--- a/assignment_presentation_files/DIU_asgnmt_cover_page.docx
+++ b/assignment_presentation_files/DIU_asgnmt_cover_page.docx
@@ -1,6 +1,6 @@
 
 <file path=word/document.xml><?xml version="1.0" encoding="utf-8"?>
-<w:document xmlns:wpc="http://schemas.microsoft.com/office/word/2010/wordprocessingCanvas" xmlns:cx="http://schemas.microsoft.com/office/drawing/2014/chartex" xmlns:cx1="http://schemas.microsoft.com/office/drawing/2015/9/8/chartex" xmlns:cx2="http://schemas.microsoft.com/office/drawing/2015/10/21/chartex" xmlns:cx3="http://schemas.microsoft.com/office/drawing/2016/5/9/chartex" xmlns:cx4="http://schemas.microsoft.com/office/drawing/2016/5/10/chartex" xmlns:cx5="http://schemas.microsoft.com/office/drawing/2016/5/11/chartex" xmlns:cx6="http://schemas.microsoft.com/office/drawing/2016/5/12/chartex" xmlns:cx7="http://schemas.microsoft.com/office/drawing/2016/5/13/chartex" xmlns:cx8="http://schemas.microsoft.com/office/drawing/2016/5/14/chartex" xmlns:mc="http://schemas.openxmlformats.org/markup-compatibility/2006" xmlns:aink="http://schemas.microsoft.com/office/drawing/2016/ink" xmlns:am3d="http://schemas.microsoft.com/office/drawing/2017/model3d" xmlns:o="urn:schemas-microsoft-com:office:office" xmlns:r="http://schemas.openxmlformats.org/officeDocument/2006/relationships" xmlns:m="http://schemas.openxmlformats.org/officeDocument/2006/math" xmlns:v="urn:schemas-microsoft-com:vml" xmlns:wp14="http://schemas.microsoft.com/office/word/2010/wordprocessingDrawing" xmlns:wp="http://schemas.openxmlformats.org/drawingml/2006/wordprocessingDrawing" xmlns:w10="urn:schemas-microsoft-com:office:word" xmlns:w="http://schemas.openxmlformats.org/wordprocessingml/2006/main" xmlns:w14="http://schemas.microsoft.com/office/word/2010/wordml" xmlns:w15="http://schemas.microsoft.com/office/word/2012/wordml" xmlns:w16cid="http://schemas.microsoft.com/office/word/2016/wordml/cid" xmlns:w16se="http://schemas.microsoft.com/office/word/2015/wordml/symex" xmlns:wpg="http://schemas.microsoft.com/office/word/2010/wordprocessingGroup" xmlns:wpi="http://schemas.microsoft.com/office/word/2010/wordprocessingInk" xmlns:wne="http://schemas.microsoft.com/office/word/2006/wordml" xmlns:wps="http://schemas.microsoft.com/office/word/2010/wordprocessingShape" mc:Ignorable="w14 w15 w16se w16cid wp14">
+<w:document xmlns:wpc="http://schemas.microsoft.com/office/word/2010/wordprocessingCanvas" xmlns:cx="http://schemas.microsoft.com/office/drawing/2014/chartex" xmlns:cx1="http://schemas.microsoft.com/office/drawing/2015/9/8/chartex" xmlns:cx2="http://schemas.microsoft.com/office/drawing/2015/10/21/chartex" xmlns:cx3="http://schemas.microsoft.com/office/drawing/2016/5/9/chartex" xmlns:cx4="http://schemas.microsoft.com/office/drawing/2016/5/10/chartex" xmlns:cx5="http://schemas.microsoft.com/office/drawing/2016/5/11/chartex" xmlns:cx6="http://schemas.microsoft.com/office/drawing/2016/5/12/chartex" xmlns:cx7="http://schemas.microsoft.com/office/drawing/2016/5/13/chartex" xmlns:cx8="http://schemas.microsoft.com/office/drawing/2016/5/14/chartex" xmlns:mc="http://schemas.openxmlformats.org/markup-compatibility/2006" xmlns:aink="http://schemas.microsoft.com/office/drawing/2016/ink" xmlns:am3d="http://schemas.microsoft.com/office/drawing/2017/model3d" xmlns:o="urn:schemas-microsoft-com:office:office" xmlns:r="http://schemas.openxmlformats.org/officeDocument/2006/relationships" xmlns:m="http://schemas.openxmlformats.org/officeDocument/2006/math" xmlns:v="urn:schemas-microsoft-com:vml" xmlns:wp14="http://schemas.microsoft.com/office/word/2010/wordprocessingDrawing" xmlns:wp="http://schemas.openxmlformats.org/drawingml/2006/wordprocessingDrawing" xmlns:w10="urn:schemas-microsoft-com:office:word" xmlns:w="http://schemas.openxmlformats.org/wordprocessingml/2006/main" xmlns:w14="http://schemas.microsoft.com/office/word/2010/wordml" xmlns:w15="http://schemas.microsoft.com/office/word/2012/wordml" xmlns:w16cex="http://schemas.microsoft.com/office/word/2018/wordml/cex" xmlns:w16cid="http://schemas.microsoft.com/office/word/2016/wordml/cid" xmlns:w16="http://schemas.microsoft.com/office/word/2018/wordml" xmlns:w16sdtdh="http://schemas.microsoft.com/office/word/2020/wordml/sdtdatahash" xmlns:w16se="http://schemas.microsoft.com/office/word/2015/wordml/symex" xmlns:wpg="http://schemas.microsoft.com/office/word/2010/wordprocessingGroup" xmlns:wpi="http://schemas.microsoft.com/office/word/2010/wordprocessingInk" xmlns:wne="http://schemas.microsoft.com/office/word/2006/wordml" xmlns:wps="http://schemas.microsoft.com/office/word/2010/wordprocessingShape" mc:Ignorable="w14 w15 w16se w16cid w16 w16cex w16sdtdh wp14">
   <w:body>
     <w:sdt>
       <w:sdtPr>
@@ -267,8 +267,7 @@
                     <v:stroke joinstyle="miter"/>
                     <v:path gradientshapeok="t" o:connecttype="rect"/>
                   </v:shapetype>
-                  <v:shape id="Text Box 13" o:spid="_x0000_s1026" type="#_x0000_t202" style="position:absolute;margin-left:152.35pt;margin-top:4.7pt;width:2in;height:64.5pt;z-index:251772928;visibility:visible;mso-wrap-style:none;mso-height-percent:0;mso-wrap-distance-left:9pt;mso-wrap-distance-top:0;mso-wrap-distance-right:9pt;mso-wrap-distance-bottom:0;mso-position-horizontal:absolute;mso-position-horizontal-relative:text;mso-position-vertical:absolute;mso-position-vertical-relative:text;mso-height-percent:0;mso-height-relative:margin;v-text-anchor:top" o:gfxdata="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" filled="f" stroked="f">
-                    <v:fill o:detectmouseclick="t"/>
+                  <v:shape id="Text Box 13" o:spid="_x0000_s1026" type="#_x0000_t202" style="position:absolute;margin-left:152.35pt;margin-top:4.7pt;width:2in;height:64.5pt;z-index:251772928;visibility:visible;mso-wrap-style:none;mso-height-percent:0;mso-wrap-distance-left:9pt;mso-wrap-distance-top:0;mso-wrap-distance-right:9pt;mso-wrap-distance-bottom:0;mso-position-horizontal:absolute;mso-position-horizontal-relative:text;mso-position-vertical:absolute;mso-position-vertical-relative:text;mso-height-percent:0;mso-height-relative:margin;v-text-anchor:top" o:gfxdata="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" filled="f" stroked="f">
                     <v:textbox>
                       <w:txbxContent>
                         <w:p>
@@ -370,7 +369,314 @@
             <mc:AlternateContent>
               <mc:Choice Requires="wps">
                 <w:drawing>
-                  <wp:anchor distT="45720" distB="45720" distL="114300" distR="114300" simplePos="0" relativeHeight="251783168" behindDoc="1" locked="0" layoutInCell="1" allowOverlap="1" wp14:anchorId="7EE901A7" wp14:editId="4ED4D41A">
+                  <wp:anchor distT="45720" distB="45720" distL="114300" distR="114300" simplePos="0" relativeHeight="251777024" behindDoc="0" locked="0" layoutInCell="1" allowOverlap="1" wp14:anchorId="62BE51D9" wp14:editId="2673B6C6">
+                    <wp:simplePos x="0" y="0"/>
+                    <wp:positionH relativeFrom="column">
+                      <wp:posOffset>437515</wp:posOffset>
+                    </wp:positionH>
+                    <wp:positionV relativeFrom="paragraph">
+                      <wp:posOffset>1830705</wp:posOffset>
+                    </wp:positionV>
+                    <wp:extent cx="2611755" cy="1404620"/>
+                    <wp:effectExtent l="0" t="0" r="0" b="635"/>
+                    <wp:wrapSquare wrapText="bothSides"/>
+                    <wp:docPr id="15" name="Text Box 2"/>
+                    <wp:cNvGraphicFramePr>
+                      <a:graphicFrameLocks xmlns:a="http://schemas.openxmlformats.org/drawingml/2006/main"/>
+                    </wp:cNvGraphicFramePr>
+                    <a:graphic xmlns:a="http://schemas.openxmlformats.org/drawingml/2006/main">
+                      <a:graphicData uri="http://schemas.microsoft.com/office/word/2010/wordprocessingShape">
+                        <wps:wsp>
+                          <wps:cNvSpPr txBox="1">
+                            <a:spLocks noChangeArrowheads="1"/>
+                          </wps:cNvSpPr>
+                          <wps:spPr bwMode="auto">
+                            <a:xfrm>
+                              <a:off x="0" y="0"/>
+                              <a:ext cx="2611755" cy="1404620"/>
+                            </a:xfrm>
+                            <a:prstGeom prst="rect">
+                              <a:avLst/>
+                            </a:prstGeom>
+                            <a:noFill/>
+                            <a:ln>
+                              <a:noFill/>
+                            </a:ln>
+                          </wps:spPr>
+                          <wps:style>
+                            <a:lnRef idx="0">
+                              <a:scrgbClr r="0" g="0" b="0"/>
+                            </a:lnRef>
+                            <a:fillRef idx="0">
+                              <a:scrgbClr r="0" g="0" b="0"/>
+                            </a:fillRef>
+                            <a:effectRef idx="0">
+                              <a:scrgbClr r="0" g="0" b="0"/>
+                            </a:effectRef>
+                            <a:fontRef idx="minor">
+                              <a:schemeClr val="dk1"/>
+                            </a:fontRef>
+                          </wps:style>
+                          <wps:txbx>
+                            <w:txbxContent>
+                              <w:p>
+                                <w:pPr>
+                                  <w:rPr>
+                                    <w:color w:val="002060"/>
+                                    <w:sz w:val="32"/>
+                                    <w:szCs w:val="32"/>
+                                    <w:u w:val="single"/>
+                                  </w:rPr>
+                                </w:pPr>
+                                <w:r>
+                                  <w:rPr>
+                                    <w:color w:val="002060"/>
+                                    <w:sz w:val="32"/>
+                                    <w:szCs w:val="32"/>
+                                    <w:u w:val="single"/>
+                                  </w:rPr>
+                                  <w:t>Submitted To:</w:t>
+                                </w:r>
+                              </w:p>
+                              <w:p>
+                                <w:pPr>
+                                  <w:rPr>
+                                    <w:color w:val="0070C0"/>
+                                    <w:sz w:val="26"/>
+                                    <w:szCs w:val="26"/>
+                                  </w:rPr>
+                                </w:pPr>
+                                <w:r>
+                                  <w:rPr>
+                                    <w:color w:val="0070C0"/>
+                                    <w:sz w:val="26"/>
+                                    <w:szCs w:val="26"/>
+                                  </w:rPr>
+                                  <w:t>Dr.</w:t>
+                                </w:r>
+                                <w:r>
+                                  <w:rPr>
+                                    <w:color w:val="0070C0"/>
+                                    <w:sz w:val="26"/>
+                                    <w:szCs w:val="26"/>
+                                  </w:rPr>
+                                  <w:t xml:space="preserve"> </w:t>
+                                </w:r>
+                                <w:proofErr w:type="spellStart"/>
+                                <w:r>
+                                  <w:rPr>
+                                    <w:color w:val="0070C0"/>
+                                    <w:sz w:val="26"/>
+                                    <w:szCs w:val="26"/>
+                                  </w:rPr>
+                                  <w:t>Masud</w:t>
+                                </w:r>
+                                <w:proofErr w:type="spellEnd"/>
+                                <w:r>
+                                  <w:rPr>
+                                    <w:color w:val="0070C0"/>
+                                    <w:sz w:val="26"/>
+                                    <w:szCs w:val="26"/>
+                                  </w:rPr>
+                                  <w:t xml:space="preserve"> Rana Rasel.</w:t>
+                                </w:r>
+                              </w:p>
+                              <w:p>
+                                <w:pPr>
+                                  <w:rPr>
+                                    <w:color w:val="00B0F0"/>
+                                    <w:sz w:val="26"/>
+                                    <w:szCs w:val="26"/>
+                                  </w:rPr>
+                                </w:pPr>
+                                <w:r>
+                                  <w:rPr>
+                                    <w:color w:val="0070C0"/>
+                                    <w:sz w:val="26"/>
+                                    <w:szCs w:val="26"/>
+                                  </w:rPr>
+                                  <w:t xml:space="preserve">Lecture of </w:t>
+                                </w:r>
+                                <w:r>
+                                  <w:rPr>
+                                    <w:color w:val="002060"/>
+                                    <w:sz w:val="26"/>
+                                    <w:szCs w:val="26"/>
+                                  </w:rPr>
+                                  <w:t>CSE</w:t>
+                                </w:r>
+                              </w:p>
+                              <w:p>
+                                <w:pPr>
+                                  <w:rPr>
+                                    <w:color w:val="0070C0"/>
+                                  </w:rPr>
+                                </w:pPr>
+                                <w:r>
+                                  <w:rPr>
+                                    <w:color w:val="0070C0"/>
+                                    <w:sz w:val="26"/>
+                                    <w:szCs w:val="26"/>
+                                  </w:rPr>
+                                  <w:t>Daffodil international university</w:t>
+                                </w:r>
+                                <w:r>
+                                  <w:rPr>
+                                    <w:color w:val="0070C0"/>
+                                  </w:rPr>
+                                  <w:t>.</w:t>
+                                </w:r>
+                              </w:p>
+                            </w:txbxContent>
+                          </wps:txbx>
+                          <wps:bodyPr rot="0" vert="horz" wrap="square" lIns="91440" tIns="45720" rIns="91440" bIns="45720" anchor="t" anchorCtr="0">
+                            <a:spAutoFit/>
+                          </wps:bodyPr>
+                        </wps:wsp>
+                      </a:graphicData>
+                    </a:graphic>
+                    <wp14:sizeRelH relativeFrom="margin">
+                      <wp14:pctWidth>0</wp14:pctWidth>
+                    </wp14:sizeRelH>
+                    <wp14:sizeRelV relativeFrom="margin">
+                      <wp14:pctHeight>20000</wp14:pctHeight>
+                    </wp14:sizeRelV>
+                  </wp:anchor>
+                </w:drawing>
+              </mc:Choice>
+              <mc:Fallback>
+                <w:pict>
+                  <v:shape w14:anchorId="62BE51D9" id="Text Box 2" o:spid="_x0000_s1027" type="#_x0000_t202" style="position:absolute;left:0;text-align:left;margin-left:34.45pt;margin-top:144.15pt;width:205.65pt;height:110.6pt;z-index:251777024;visibility:visible;mso-wrap-style:square;mso-width-percent:0;mso-height-percent:200;mso-wrap-distance-left:9pt;mso-wrap-distance-top:3.6pt;mso-wrap-distance-right:9pt;mso-wrap-distance-bottom:3.6pt;mso-position-horizontal:absolute;mso-position-horizontal-relative:text;mso-position-vertical:absolute;mso-position-vertical-relative:text;mso-width-percent:0;mso-height-percent:200;mso-width-relative:margin;mso-height-relative:margin;v-text-anchor:top" o:gfxdata="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" filled="f" stroked="f">
+                    <v:textbox style="mso-fit-shape-to-text:t">
+                      <w:txbxContent>
+                        <w:p>
+                          <w:pPr>
+                            <w:rPr>
+                              <w:color w:val="002060"/>
+                              <w:sz w:val="32"/>
+                              <w:szCs w:val="32"/>
+                              <w:u w:val="single"/>
+                            </w:rPr>
+                          </w:pPr>
+                          <w:r>
+                            <w:rPr>
+                              <w:color w:val="002060"/>
+                              <w:sz w:val="32"/>
+                              <w:szCs w:val="32"/>
+                              <w:u w:val="single"/>
+                            </w:rPr>
+                            <w:t>Submitted To:</w:t>
+                          </w:r>
+                        </w:p>
+                        <w:p>
+                          <w:pPr>
+                            <w:rPr>
+                              <w:color w:val="0070C0"/>
+                              <w:sz w:val="26"/>
+                              <w:szCs w:val="26"/>
+                            </w:rPr>
+                          </w:pPr>
+                          <w:r>
+                            <w:rPr>
+                              <w:color w:val="0070C0"/>
+                              <w:sz w:val="26"/>
+                              <w:szCs w:val="26"/>
+                            </w:rPr>
+                            <w:t>Dr.</w:t>
+                          </w:r>
+                          <w:r>
+                            <w:rPr>
+                              <w:color w:val="0070C0"/>
+                              <w:sz w:val="26"/>
+                              <w:szCs w:val="26"/>
+                            </w:rPr>
+                            <w:t xml:space="preserve"> </w:t>
+                          </w:r>
+                          <w:proofErr w:type="spellStart"/>
+                          <w:r>
+                            <w:rPr>
+                              <w:color w:val="0070C0"/>
+                              <w:sz w:val="26"/>
+                              <w:szCs w:val="26"/>
+                            </w:rPr>
+                            <w:t>Masud</w:t>
+                          </w:r>
+                          <w:proofErr w:type="spellEnd"/>
+                          <w:r>
+                            <w:rPr>
+                              <w:color w:val="0070C0"/>
+                              <w:sz w:val="26"/>
+                              <w:szCs w:val="26"/>
+                            </w:rPr>
+                            <w:t xml:space="preserve"> Rana Rasel.</w:t>
+                          </w:r>
+                        </w:p>
+                        <w:p>
+                          <w:pPr>
+                            <w:rPr>
+                              <w:color w:val="00B0F0"/>
+                              <w:sz w:val="26"/>
+                              <w:szCs w:val="26"/>
+                            </w:rPr>
+                          </w:pPr>
+                          <w:r>
+                            <w:rPr>
+                              <w:color w:val="0070C0"/>
+                              <w:sz w:val="26"/>
+                              <w:szCs w:val="26"/>
+                            </w:rPr>
+                            <w:t xml:space="preserve">Lecture of </w:t>
+                          </w:r>
+                          <w:r>
+                            <w:rPr>
+                              <w:color w:val="002060"/>
+                              <w:sz w:val="26"/>
+                              <w:szCs w:val="26"/>
+                            </w:rPr>
+                            <w:t>CSE</w:t>
+                          </w:r>
+                        </w:p>
+                        <w:p>
+                          <w:pPr>
+                            <w:rPr>
+                              <w:color w:val="0070C0"/>
+                            </w:rPr>
+                          </w:pPr>
+                          <w:r>
+                            <w:rPr>
+                              <w:color w:val="0070C0"/>
+                              <w:sz w:val="26"/>
+                              <w:szCs w:val="26"/>
+                            </w:rPr>
+                            <w:t>Daffodil international university</w:t>
+                          </w:r>
+                          <w:r>
+                            <w:rPr>
+                              <w:color w:val="0070C0"/>
+                            </w:rPr>
+                            <w:t>.</w:t>
+                          </w:r>
+                        </w:p>
+                      </w:txbxContent>
+                    </v:textbox>
+                    <w10:wrap type="square"/>
+                  </v:shape>
+                </w:pict>
+              </mc:Fallback>
+            </mc:AlternateContent>
+          </w:r>
+          <w:r>
+            <w:rPr>
+              <w:rFonts w:ascii="inherit" w:hAnsi="inherit" w:cs="Helvetica"/>
+              <w:noProof/>
+              <w:color w:val="373737"/>
+              <w:sz w:val="23"/>
+              <w:szCs w:val="23"/>
+            </w:rPr>
+            <mc:AlternateContent>
+              <mc:Choice Requires="wps">
+                <w:drawing>
+                  <wp:anchor distT="45720" distB="45720" distL="114300" distR="114300" simplePos="0" relativeHeight="251783168" behindDoc="1" locked="0" layoutInCell="1" allowOverlap="1" wp14:anchorId="7EE901A7" wp14:editId="3133C4FC">
                     <wp:simplePos x="0" y="0"/>
                     <wp:positionH relativeFrom="column">
                       <wp:posOffset>196850</wp:posOffset>
@@ -464,7 +770,7 @@
               </mc:Choice>
               <mc:Fallback>
                 <w:pict>
-                  <v:shape w14:anchorId="7EE901A7" id="Text Box 2" o:spid="_x0000_s1027" type="#_x0000_t202" style="position:absolute;left:0;text-align:left;margin-left:15.5pt;margin-top:384.7pt;width:224.4pt;height:110.6pt;z-index:-251533312;visibility:visible;mso-wrap-style:square;mso-width-percent:0;mso-height-percent:200;mso-wrap-distance-left:9pt;mso-wrap-distance-top:3.6pt;mso-wrap-distance-right:9pt;mso-wrap-distance-bottom:3.6pt;mso-position-horizontal:absolute;mso-position-horizontal-relative:text;mso-position-vertical:absolute;mso-position-vertical-relative:text;mso-width-percent:0;mso-height-percent:200;mso-width-relative:margin;mso-height-relative:margin;v-text-anchor:top" o:gfxdata="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" filled="f" stroked="f">
+                  <v:shape w14:anchorId="7EE901A7" id="_x0000_s1028" type="#_x0000_t202" style="position:absolute;left:0;text-align:left;margin-left:15.5pt;margin-top:384.7pt;width:224.4pt;height:110.6pt;z-index:-251533312;visibility:visible;mso-wrap-style:square;mso-width-percent:0;mso-height-percent:200;mso-wrap-distance-left:9pt;mso-wrap-distance-top:3.6pt;mso-wrap-distance-right:9pt;mso-wrap-distance-bottom:3.6pt;mso-position-horizontal:absolute;mso-position-horizontal-relative:text;mso-position-vertical:absolute;mso-position-vertical-relative:text;mso-width-percent:0;mso-height-percent:200;mso-width-relative:margin;mso-height-relative:margin;v-text-anchor:top" o:gfxdata="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" filled="f" stroked="f">
                     <v:textbox style="mso-fit-shape-to-text:t">
                       <w:txbxContent>
                         <w:p>
@@ -487,257 +793,6 @@
                       </w:txbxContent>
                     </v:textbox>
                     <w10:wrap type="tight"/>
-                  </v:shape>
-                </w:pict>
-              </mc:Fallback>
-            </mc:AlternateContent>
-          </w:r>
-          <w:r>
-            <w:rPr>
-              <w:rFonts w:ascii="inherit" w:hAnsi="inherit" w:cs="Helvetica"/>
-              <w:noProof/>
-              <w:color w:val="373737"/>
-              <w:sz w:val="23"/>
-              <w:szCs w:val="23"/>
-            </w:rPr>
-            <mc:AlternateContent>
-              <mc:Choice Requires="wps">
-                <w:drawing>
-                  <wp:anchor distT="45720" distB="45720" distL="114300" distR="114300" simplePos="0" relativeHeight="251777024" behindDoc="0" locked="0" layoutInCell="1" allowOverlap="1" wp14:anchorId="62BE51D9" wp14:editId="5822CE98">
-                    <wp:simplePos x="0" y="0"/>
-                    <wp:positionH relativeFrom="column">
-                      <wp:posOffset>440867</wp:posOffset>
-                    </wp:positionH>
-                    <wp:positionV relativeFrom="paragraph">
-                      <wp:posOffset>1835201</wp:posOffset>
-                    </wp:positionV>
-                    <wp:extent cx="2360930" cy="1404620"/>
-                    <wp:effectExtent l="0" t="0" r="0" b="6350"/>
-                    <wp:wrapSquare wrapText="bothSides"/>
-                    <wp:docPr id="15" name="Text Box 2"/>
-                    <wp:cNvGraphicFramePr>
-                      <a:graphicFrameLocks xmlns:a="http://schemas.openxmlformats.org/drawingml/2006/main"/>
-                    </wp:cNvGraphicFramePr>
-                    <a:graphic xmlns:a="http://schemas.openxmlformats.org/drawingml/2006/main">
-                      <a:graphicData uri="http://schemas.microsoft.com/office/word/2010/wordprocessingShape">
-                        <wps:wsp>
-                          <wps:cNvSpPr txBox="1">
-                            <a:spLocks noChangeArrowheads="1"/>
-                          </wps:cNvSpPr>
-                          <wps:spPr bwMode="auto">
-                            <a:xfrm>
-                              <a:off x="0" y="0"/>
-                              <a:ext cx="2360930" cy="1404620"/>
-                            </a:xfrm>
-                            <a:prstGeom prst="rect">
-                              <a:avLst/>
-                            </a:prstGeom>
-                            <a:noFill/>
-                            <a:ln>
-                              <a:noFill/>
-                            </a:ln>
-                          </wps:spPr>
-                          <wps:style>
-                            <a:lnRef idx="0">
-                              <a:scrgbClr r="0" g="0" b="0"/>
-                            </a:lnRef>
-                            <a:fillRef idx="0">
-                              <a:scrgbClr r="0" g="0" b="0"/>
-                            </a:fillRef>
-                            <a:effectRef idx="0">
-                              <a:scrgbClr r="0" g="0" b="0"/>
-                            </a:effectRef>
-                            <a:fontRef idx="minor">
-                              <a:schemeClr val="dk1"/>
-                            </a:fontRef>
-                          </wps:style>
-                          <wps:txbx>
-                            <w:txbxContent>
-                              <w:p>
-                                <w:pPr>
-                                  <w:rPr>
-                                    <w:color w:val="002060"/>
-                                    <w:sz w:val="32"/>
-                                    <w:szCs w:val="32"/>
-                                    <w:u w:val="single"/>
-                                  </w:rPr>
-                                </w:pPr>
-                                <w:r>
-                                  <w:rPr>
-                                    <w:color w:val="002060"/>
-                                    <w:sz w:val="32"/>
-                                    <w:szCs w:val="32"/>
-                                    <w:u w:val="single"/>
-                                  </w:rPr>
-                                  <w:t>Submitted To:</w:t>
-                                </w:r>
-                              </w:p>
-                              <w:p>
-                                <w:pPr>
-                                  <w:rPr>
-                                    <w:color w:val="0070C0"/>
-                                  </w:rPr>
-                                </w:pPr>
-                                <w:r>
-                                  <w:rPr>
-                                    <w:color w:val="0070C0"/>
-                                  </w:rPr>
-                                  <w:t>Dr.</w:t>
-                                </w:r>
-                                <w:r>
-                                  <w:rPr>
-                                    <w:color w:val="0070C0"/>
-                                  </w:rPr>
-                                  <w:t xml:space="preserve"> </w:t>
-                                </w:r>
-                                <w:r>
-                                  <w:rPr>
-                                    <w:color w:val="0070C0"/>
-                                  </w:rPr>
-                                  <w:t>Masud Rana Rasel.</w:t>
-                                </w:r>
-                              </w:p>
-                              <w:p>
-                                <w:pPr>
-                                  <w:rPr>
-                                    <w:color w:val="00B0F0"/>
-                                  </w:rPr>
-                                </w:pPr>
-                                <w:r>
-                                  <w:rPr>
-                                    <w:color w:val="0070C0"/>
-                                  </w:rPr>
-                                  <w:t xml:space="preserve">Lecture of </w:t>
-                                </w:r>
-                                <w:r>
-                                  <w:rPr>
-                                    <w:color w:val="002060"/>
-                                  </w:rPr>
-                                  <w:t>CSE</w:t>
-                                </w:r>
-                              </w:p>
-                              <w:p>
-                                <w:pPr>
-                                  <w:rPr>
-                                    <w:color w:val="0070C0"/>
-                                  </w:rPr>
-                                </w:pPr>
-                                <w:r>
-                                  <w:rPr>
-                                    <w:color w:val="0070C0"/>
-                                  </w:rPr>
-                                  <w:t>Daffodil international university.</w:t>
-                                </w:r>
-                              </w:p>
-                            </w:txbxContent>
-                          </wps:txbx>
-                          <wps:bodyPr rot="0" vert="horz" wrap="square" lIns="91440" tIns="45720" rIns="91440" bIns="45720" anchor="t" anchorCtr="0">
-                            <a:spAutoFit/>
-                          </wps:bodyPr>
-                        </wps:wsp>
-                      </a:graphicData>
-                    </a:graphic>
-                    <wp14:sizeRelH relativeFrom="margin">
-                      <wp14:pctWidth>40000</wp14:pctWidth>
-                    </wp14:sizeRelH>
-                    <wp14:sizeRelV relativeFrom="margin">
-                      <wp14:pctHeight>20000</wp14:pctHeight>
-                    </wp14:sizeRelV>
-                  </wp:anchor>
-                </w:drawing>
-              </mc:Choice>
-              <mc:Fallback>
-                <w:pict>
-                  <v:shape w14:anchorId="62BE51D9" id="_x0000_s1028" type="#_x0000_t202" style="position:absolute;left:0;text-align:left;margin-left:34.7pt;margin-top:144.5pt;width:185.9pt;height:110.6pt;z-index:251777024;visibility:visible;mso-wrap-style:square;mso-width-percent:400;mso-height-percent:200;mso-wrap-distance-left:9pt;mso-wrap-distance-top:3.6pt;mso-wrap-distance-right:9pt;mso-wrap-distance-bottom:3.6pt;mso-position-horizontal:absolute;mso-position-horizontal-relative:text;mso-position-vertical:absolute;mso-position-vertical-relative:text;mso-width-percent:400;mso-height-percent:200;mso-width-relative:margin;mso-height-relative:margin;v-text-anchor:top" o:gfxdata="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" filled="f" stroked="f">
-                    <v:textbox style="mso-fit-shape-to-text:t">
-                      <w:txbxContent>
-                        <w:p>
-                          <w:pPr>
-                            <w:rPr>
-                              <w:color w:val="002060"/>
-                              <w:sz w:val="32"/>
-                              <w:szCs w:val="32"/>
-                              <w:u w:val="single"/>
-                            </w:rPr>
-                          </w:pPr>
-                          <w:r>
-                            <w:rPr>
-                              <w:color w:val="002060"/>
-                              <w:sz w:val="32"/>
-                              <w:szCs w:val="32"/>
-                              <w:u w:val="single"/>
-                            </w:rPr>
-                            <w:t>Submitted To:</w:t>
-                          </w:r>
-                        </w:p>
-                        <w:p>
-                          <w:pPr>
-                            <w:rPr>
-                              <w:color w:val="0070C0"/>
-                            </w:rPr>
-                          </w:pPr>
-                          <w:r>
-                            <w:rPr>
-                              <w:color w:val="0070C0"/>
-                            </w:rPr>
-                            <w:t>Dr.</w:t>
-                          </w:r>
-                          <w:r>
-                            <w:rPr>
-                              <w:color w:val="0070C0"/>
-                            </w:rPr>
-                            <w:t xml:space="preserve"> </w:t>
-                          </w:r>
-                          <w:proofErr w:type="spellStart"/>
-                          <w:r>
-                            <w:rPr>
-                              <w:color w:val="0070C0"/>
-                            </w:rPr>
-                            <w:t>Masud</w:t>
-                          </w:r>
-                          <w:proofErr w:type="spellEnd"/>
-                          <w:r>
-                            <w:rPr>
-                              <w:color w:val="0070C0"/>
-                            </w:rPr>
-                            <w:t xml:space="preserve"> Rana Rasel.</w:t>
-                          </w:r>
-                        </w:p>
-                        <w:p>
-                          <w:pPr>
-                            <w:rPr>
-                              <w:color w:val="00B0F0"/>
-                            </w:rPr>
-                          </w:pPr>
-                          <w:r>
-                            <w:rPr>
-                              <w:color w:val="0070C0"/>
-                            </w:rPr>
-                            <w:t xml:space="preserve">Lecture of </w:t>
-                          </w:r>
-                          <w:r>
-                            <w:rPr>
-                              <w:color w:val="002060"/>
-                            </w:rPr>
-                            <w:t>CSE</w:t>
-                          </w:r>
-                        </w:p>
-                        <w:p>
-                          <w:pPr>
-                            <w:rPr>
-                              <w:color w:val="0070C0"/>
-                            </w:rPr>
-                          </w:pPr>
-                          <w:r>
-                            <w:rPr>
-                              <w:color w:val="0070C0"/>
-                            </w:rPr>
-                            <w:t>Daffodil international university.</w:t>
-                          </w:r>
-                        </w:p>
-                      </w:txbxContent>
-                    </v:textbox>
-                    <w10:wrap type="square"/>
                   </v:shape>
                 </w:pict>
               </mc:Fallback>
@@ -835,7 +890,25 @@
                                     <w:sz w:val="28"/>
                                     <w:szCs w:val="28"/>
                                   </w:rPr>
-                                  <w:t>Md. Yeasin Sheikh</w:t>
+                                  <w:t xml:space="preserve">Md. </w:t>
+                                </w:r>
+                                <w:proofErr w:type="spellStart"/>
+                                <w:r>
+                                  <w:rPr>
+                                    <w:color w:val="365F91" w:themeColor="accent1" w:themeShade="BF"/>
+                                    <w:sz w:val="28"/>
+                                    <w:szCs w:val="28"/>
+                                  </w:rPr>
+                                  <w:t>Yeasin</w:t>
+                                </w:r>
+                                <w:proofErr w:type="spellEnd"/>
+                                <w:r>
+                                  <w:rPr>
+                                    <w:color w:val="365F91" w:themeColor="accent1" w:themeShade="BF"/>
+                                    <w:sz w:val="28"/>
+                                    <w:szCs w:val="28"/>
+                                  </w:rPr>
+                                  <w:t xml:space="preserve"> Sheikh</w:t>
                                 </w:r>
                               </w:p>
                               <w:p>
@@ -917,7 +990,7 @@
               </mc:Choice>
               <mc:Fallback>
                 <w:pict>
-                  <v:shape w14:anchorId="4C4ADA52" id="_x0000_s1029" type="#_x0000_t202" style="position:absolute;left:0;text-align:left;margin-left:249.75pt;margin-top:245.9pt;width:185.9pt;height:162.4pt;z-index:251779072;visibility:visible;mso-wrap-style:square;mso-width-percent:400;mso-height-percent:0;mso-wrap-distance-left:9pt;mso-wrap-distance-top:3.6pt;mso-wrap-distance-right:9pt;mso-wrap-distance-bottom:3.6pt;mso-position-horizontal:absolute;mso-position-horizontal-relative:text;mso-position-vertical:absolute;mso-position-vertical-relative:text;mso-width-percent:400;mso-height-percent:0;mso-width-relative:margin;mso-height-relative:margin;v-text-anchor:top" o:gfxdata="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" filled="f" stroked="f">
+                  <v:shape w14:anchorId="4C4ADA52" id="_x0000_s1029" type="#_x0000_t202" style="position:absolute;left:0;text-align:left;margin-left:249.75pt;margin-top:245.9pt;width:185.9pt;height:162.4pt;z-index:251779072;visibility:visible;mso-wrap-style:square;mso-width-percent:400;mso-height-percent:0;mso-wrap-distance-left:9pt;mso-wrap-distance-top:3.6pt;mso-wrap-distance-right:9pt;mso-wrap-distance-bottom:3.6pt;mso-position-horizontal:absolute;mso-position-horizontal-relative:text;mso-position-vertical:absolute;mso-position-vertical-relative:text;mso-width-percent:400;mso-height-percent:0;mso-width-relative:margin;mso-height-relative:margin;v-text-anchor:top" o:gfxdata="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" filled="f" stroked="f">
                     <v:textbox>
                       <w:txbxContent>
                         <w:p>
@@ -1196,7 +1269,7 @@
               </mc:Choice>
               <mc:Fallback>
                 <w:pict>
-                  <v:shape w14:anchorId="7682ABD1" id="_x0000_s1030" type="#_x0000_t202" style="position:absolute;left:0;text-align:left;margin-left:45.3pt;margin-top:.55pt;width:252.85pt;height:110.6pt;z-index:251680768;visibility:visible;mso-wrap-style:square;mso-width-percent:0;mso-height-percent:200;mso-wrap-distance-left:9pt;mso-wrap-distance-top:3.6pt;mso-wrap-distance-right:9pt;mso-wrap-distance-bottom:3.6pt;mso-position-horizontal:absolute;mso-position-horizontal-relative:text;mso-position-vertical:absolute;mso-position-vertical-relative:text;mso-width-percent:0;mso-height-percent:200;mso-width-relative:margin;mso-height-relative:margin;v-text-anchor:top" o:gfxdata="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" filled="f" stroked="f">
+                  <v:shape w14:anchorId="7682ABD1" id="_x0000_s1030" type="#_x0000_t202" style="position:absolute;left:0;text-align:left;margin-left:45.3pt;margin-top:.55pt;width:252.85pt;height:110.6pt;z-index:251680768;visibility:visible;mso-wrap-style:square;mso-width-percent:0;mso-height-percent:200;mso-wrap-distance-left:9pt;mso-wrap-distance-top:3.6pt;mso-wrap-distance-right:9pt;mso-wrap-distance-bottom:3.6pt;mso-position-horizontal:absolute;mso-position-horizontal-relative:text;mso-position-vertical:absolute;mso-position-vertical-relative:text;mso-width-percent:0;mso-height-percent:200;mso-width-relative:margin;mso-height-relative:margin;v-text-anchor:top" o:gfxdata="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" filled="f" stroked="f">
                     <v:textbox style="mso-fit-shape-to-text:t">
                       <w:txbxContent>
                         <w:p>
@@ -1265,16 +1338,7 @@
                               <w:sz w:val="27"/>
                               <w:szCs w:val="28"/>
                             </w:rPr>
-                            <w:t>Topic:</w:t>
-                          </w:r>
-                          <w:r>
-                            <w:rPr>
-                              <w:rFonts w:ascii="inherit" w:hAnsi="inherit" w:cs="Helvetica"/>
-                              <w:color w:val="00B050"/>
-                              <w:sz w:val="27"/>
-                              <w:szCs w:val="28"/>
-                            </w:rPr>
-                            <w:t xml:space="preserve"> </w:t>
+                            <w:t xml:space="preserve">Topic: </w:t>
                           </w:r>
                           <w:r>
                             <w:rPr>
@@ -1295,12 +1359,10 @@
         </w:p>
       </w:sdtContent>
     </w:sdt>
-    <w:bookmarkStart w:id="0" w:name="_GoBack" w:displacedByCustomXml="prev"/>
-    <w:bookmarkEnd w:id="0" w:displacedByCustomXml="prev"/>
     <w:sectPr>
       <w:headerReference w:type="even" r:id="rId9"/>
       <w:headerReference w:type="first" r:id="rId10"/>
-      <w:pgSz w:w="12240" w:h="15840"/>
+      <w:pgSz w:w="11906" w:h="16838" w:code="9"/>
       <w:pgMar w:top="0" w:right="1440" w:bottom="1440" w:left="1260" w:header="720" w:footer="720" w:gutter="0"/>
       <w:pgNumType w:start="0"/>
       <w:cols w:space="720"/>
@@ -1312,7 +1374,7 @@
 </file>
 
 <file path=word/endnotes.xml><?xml version="1.0" encoding="utf-8"?>
-<w:endnotes xmlns:wpc="http://schemas.microsoft.com/office/word/2010/wordprocessingCanvas" xmlns:cx="http://schemas.microsoft.com/office/drawing/2014/chartex" xmlns:cx1="http://schemas.microsoft.com/office/drawing/2015/9/8/chartex" xmlns:cx2="http://schemas.microsoft.com/office/drawing/2015/10/21/chartex" xmlns:cx3="http://schemas.microsoft.com/office/drawing/2016/5/9/chartex" xmlns:cx4="http://schemas.microsoft.com/office/drawing/2016/5/10/chartex" xmlns:cx5="http://schemas.microsoft.com/office/drawing/2016/5/11/chartex" xmlns:cx6="http://schemas.microsoft.com/office/drawing/2016/5/12/chartex" xmlns:cx7="http://schemas.microsoft.com/office/drawing/2016/5/13/chartex" xmlns:cx8="http://schemas.microsoft.com/office/drawing/2016/5/14/chartex" xmlns:mc="http://schemas.openxmlformats.org/markup-compatibility/2006" xmlns:aink="http://schemas.microsoft.com/office/drawing/2016/ink" xmlns:am3d="http://schemas.microsoft.com/office/drawing/2017/model3d" xmlns:o="urn:schemas-microsoft-com:office:office" xmlns:r="http://schemas.openxmlformats.org/officeDocument/2006/relationships" xmlns:m="http://schemas.openxmlformats.org/officeDocument/2006/math" xmlns:v="urn:schemas-microsoft-com:vml" xmlns:wp14="http://schemas.microsoft.com/office/word/2010/wordprocessingDrawing" xmlns:wp="http://schemas.openxmlformats.org/drawingml/2006/wordprocessingDrawing" xmlns:w10="urn:schemas-microsoft-com:office:word" xmlns:w="http://schemas.openxmlformats.org/wordprocessingml/2006/main" xmlns:w14="http://schemas.microsoft.com/office/word/2010/wordml" xmlns:w15="http://schemas.microsoft.com/office/word/2012/wordml" xmlns:w16cid="http://schemas.microsoft.com/office/word/2016/wordml/cid" xmlns:w16se="http://schemas.microsoft.com/office/word/2015/wordml/symex" xmlns:wpg="http://schemas.microsoft.com/office/word/2010/wordprocessingGroup" xmlns:wpi="http://schemas.microsoft.com/office/word/2010/wordprocessingInk" xmlns:wne="http://schemas.microsoft.com/office/word/2006/wordml" xmlns:wps="http://schemas.microsoft.com/office/word/2010/wordprocessingShape" mc:Ignorable="w14 w15 w16se w16cid wp14">
+<w:endnotes xmlns:wpc="http://schemas.microsoft.com/office/word/2010/wordprocessingCanvas" xmlns:cx="http://schemas.microsoft.com/office/drawing/2014/chartex" xmlns:cx1="http://schemas.microsoft.com/office/drawing/2015/9/8/chartex" xmlns:cx2="http://schemas.microsoft.com/office/drawing/2015/10/21/chartex" xmlns:cx3="http://schemas.microsoft.com/office/drawing/2016/5/9/chartex" xmlns:cx4="http://schemas.microsoft.com/office/drawing/2016/5/10/chartex" xmlns:cx5="http://schemas.microsoft.com/office/drawing/2016/5/11/chartex" xmlns:cx6="http://schemas.microsoft.com/office/drawing/2016/5/12/chartex" xmlns:cx7="http://schemas.microsoft.com/office/drawing/2016/5/13/chartex" xmlns:cx8="http://schemas.microsoft.com/office/drawing/2016/5/14/chartex" xmlns:mc="http://schemas.openxmlformats.org/markup-compatibility/2006" xmlns:aink="http://schemas.microsoft.com/office/drawing/2016/ink" xmlns:am3d="http://schemas.microsoft.com/office/drawing/2017/model3d" xmlns:o="urn:schemas-microsoft-com:office:office" xmlns:r="http://schemas.openxmlformats.org/officeDocument/2006/relationships" xmlns:m="http://schemas.openxmlformats.org/officeDocument/2006/math" xmlns:v="urn:schemas-microsoft-com:vml" xmlns:wp14="http://schemas.microsoft.com/office/word/2010/wordprocessingDrawing" xmlns:wp="http://schemas.openxmlformats.org/drawingml/2006/wordprocessingDrawing" xmlns:w10="urn:schemas-microsoft-com:office:word" xmlns:w="http://schemas.openxmlformats.org/wordprocessingml/2006/main" xmlns:w14="http://schemas.microsoft.com/office/word/2010/wordml" xmlns:w15="http://schemas.microsoft.com/office/word/2012/wordml" xmlns:w16cex="http://schemas.microsoft.com/office/word/2018/wordml/cex" xmlns:w16cid="http://schemas.microsoft.com/office/word/2016/wordml/cid" xmlns:w16="http://schemas.microsoft.com/office/word/2018/wordml" xmlns:w16sdtdh="http://schemas.microsoft.com/office/word/2020/wordml/sdtdatahash" xmlns:w16se="http://schemas.microsoft.com/office/word/2015/wordml/symex" xmlns:wpg="http://schemas.microsoft.com/office/word/2010/wordprocessingGroup" xmlns:wpi="http://schemas.microsoft.com/office/word/2010/wordprocessingInk" xmlns:wne="http://schemas.microsoft.com/office/word/2006/wordml" xmlns:wps="http://schemas.microsoft.com/office/word/2010/wordprocessingShape" mc:Ignorable="w14 w15 w16se w16cid w16 w16cex w16sdtdh wp14">
   <w:endnote w:type="separator" w:id="-1">
     <w:p>
       <w:r>
@@ -1331,7 +1393,7 @@
 </file>
 
 <file path=word/footnotes.xml><?xml version="1.0" encoding="utf-8"?>
-<w:footnotes xmlns:wpc="http://schemas.microsoft.com/office/word/2010/wordprocessingCanvas" xmlns:cx="http://schemas.microsoft.com/office/drawing/2014/chartex" xmlns:cx1="http://schemas.microsoft.com/office/drawing/2015/9/8/chartex" xmlns:cx2="http://schemas.microsoft.com/office/drawing/2015/10/21/chartex" xmlns:cx3="http://schemas.microsoft.com/office/drawing/2016/5/9/chartex" xmlns:cx4="http://schemas.microsoft.com/office/drawing/2016/5/10/chartex" xmlns:cx5="http://schemas.microsoft.com/office/drawing/2016/5/11/chartex" xmlns:cx6="http://schemas.microsoft.com/office/drawing/2016/5/12/chartex" xmlns:cx7="http://schemas.microsoft.com/office/drawing/2016/5/13/chartex" xmlns:cx8="http://schemas.microsoft.com/office/drawing/2016/5/14/chartex" xmlns:mc="http://schemas.openxmlformats.org/markup-compatibility/2006" xmlns:aink="http://schemas.microsoft.com/office/drawing/2016/ink" xmlns:am3d="http://schemas.microsoft.com/office/drawing/2017/model3d" xmlns:o="urn:schemas-microsoft-com:office:office" xmlns:r="http://schemas.openxmlformats.org/officeDocument/2006/relationships" xmlns:m="http://schemas.openxmlformats.org/officeDocument/2006/math" xmlns:v="urn:schemas-microsoft-com:vml" xmlns:wp14="http://schemas.microsoft.com/office/word/2010/wordprocessingDrawing" xmlns:wp="http://schemas.openxmlformats.org/drawingml/2006/wordprocessingDrawing" xmlns:w10="urn:schemas-microsoft-com:office:word" xmlns:w="http://schemas.openxmlformats.org/wordprocessingml/2006/main" xmlns:w14="http://schemas.microsoft.com/office/word/2010/wordml" xmlns:w15="http://schemas.microsoft.com/office/word/2012/wordml" xmlns:w16cid="http://schemas.microsoft.com/office/word/2016/wordml/cid" xmlns:w16se="http://schemas.microsoft.com/office/word/2015/wordml/symex" xmlns:wpg="http://schemas.microsoft.com/office/word/2010/wordprocessingGroup" xmlns:wpi="http://schemas.microsoft.com/office/word/2010/wordprocessingInk" xmlns:wne="http://schemas.microsoft.com/office/word/2006/wordml" xmlns:wps="http://schemas.microsoft.com/office/word/2010/wordprocessingShape" mc:Ignorable="w14 w15 w16se w16cid wp14">
+<w:footnotes xmlns:wpc="http://schemas.microsoft.com/office/word/2010/wordprocessingCanvas" xmlns:cx="http://schemas.microsoft.com/office/drawing/2014/chartex" xmlns:cx1="http://schemas.microsoft.com/office/drawing/2015/9/8/chartex" xmlns:cx2="http://schemas.microsoft.com/office/drawing/2015/10/21/chartex" xmlns:cx3="http://schemas.microsoft.com/office/drawing/2016/5/9/chartex" xmlns:cx4="http://schemas.microsoft.com/office/drawing/2016/5/10/chartex" xmlns:cx5="http://schemas.microsoft.com/office/drawing/2016/5/11/chartex" xmlns:cx6="http://schemas.microsoft.com/office/drawing/2016/5/12/chartex" xmlns:cx7="http://schemas.microsoft.com/office/drawing/2016/5/13/chartex" xmlns:cx8="http://schemas.microsoft.com/office/drawing/2016/5/14/chartex" xmlns:mc="http://schemas.openxmlformats.org/markup-compatibility/2006" xmlns:aink="http://schemas.microsoft.com/office/drawing/2016/ink" xmlns:am3d="http://schemas.microsoft.com/office/drawing/2017/model3d" xmlns:o="urn:schemas-microsoft-com:office:office" xmlns:r="http://schemas.openxmlformats.org/officeDocument/2006/relationships" xmlns:m="http://schemas.openxmlformats.org/officeDocument/2006/math" xmlns:v="urn:schemas-microsoft-com:vml" xmlns:wp14="http://schemas.microsoft.com/office/word/2010/wordprocessingDrawing" xmlns:wp="http://schemas.openxmlformats.org/drawingml/2006/wordprocessingDrawing" xmlns:w10="urn:schemas-microsoft-com:office:word" xmlns:w="http://schemas.openxmlformats.org/wordprocessingml/2006/main" xmlns:w14="http://schemas.microsoft.com/office/word/2010/wordml" xmlns:w15="http://schemas.microsoft.com/office/word/2012/wordml" xmlns:w16cex="http://schemas.microsoft.com/office/word/2018/wordml/cex" xmlns:w16cid="http://schemas.microsoft.com/office/word/2016/wordml/cid" xmlns:w16="http://schemas.microsoft.com/office/word/2018/wordml" xmlns:w16sdtdh="http://schemas.microsoft.com/office/word/2020/wordml/sdtdatahash" xmlns:w16se="http://schemas.microsoft.com/office/word/2015/wordml/symex" xmlns:wpg="http://schemas.microsoft.com/office/word/2010/wordprocessingGroup" xmlns:wpi="http://schemas.microsoft.com/office/word/2010/wordprocessingInk" xmlns:wne="http://schemas.microsoft.com/office/word/2006/wordml" xmlns:wps="http://schemas.microsoft.com/office/word/2010/wordprocessingShape" mc:Ignorable="w14 w15 w16se w16cid w16 w16cex w16sdtdh wp14">
   <w:footnote w:type="separator" w:id="-1">
     <w:p>
       <w:r>
@@ -1350,7 +1412,7 @@
 </file>
 
 <file path=word/header1.xml><?xml version="1.0" encoding="utf-8"?>
-<w:hdr xmlns:wpc="http://schemas.microsoft.com/office/word/2010/wordprocessingCanvas" xmlns:cx="http://schemas.microsoft.com/office/drawing/2014/chartex" xmlns:cx1="http://schemas.microsoft.com/office/drawing/2015/9/8/chartex" xmlns:cx2="http://schemas.microsoft.com/office/drawing/2015/10/21/chartex" xmlns:cx3="http://schemas.microsoft.com/office/drawing/2016/5/9/chartex" xmlns:cx4="http://schemas.microsoft.com/office/drawing/2016/5/10/chartex" xmlns:cx5="http://schemas.microsoft.com/office/drawing/2016/5/11/chartex" xmlns:cx6="http://schemas.microsoft.com/office/drawing/2016/5/12/chartex" xmlns:cx7="http://schemas.microsoft.com/office/drawing/2016/5/13/chartex" xmlns:cx8="http://schemas.microsoft.com/office/drawing/2016/5/14/chartex" xmlns:mc="http://schemas.openxmlformats.org/markup-compatibility/2006" xmlns:aink="http://schemas.microsoft.com/office/drawing/2016/ink" xmlns:am3d="http://schemas.microsoft.com/office/drawing/2017/model3d" xmlns:o="urn:schemas-microsoft-com:office:office" xmlns:r="http://schemas.openxmlformats.org/officeDocument/2006/relationships" xmlns:m="http://schemas.openxmlformats.org/officeDocument/2006/math" xmlns:v="urn:schemas-microsoft-com:vml" xmlns:wp14="http://schemas.microsoft.com/office/word/2010/wordprocessingDrawing" xmlns:wp="http://schemas.openxmlformats.org/drawingml/2006/wordprocessingDrawing" xmlns:w10="urn:schemas-microsoft-com:office:word" xmlns:w="http://schemas.openxmlformats.org/wordprocessingml/2006/main" xmlns:w14="http://schemas.microsoft.com/office/word/2010/wordml" xmlns:w15="http://schemas.microsoft.com/office/word/2012/wordml" xmlns:w16cid="http://schemas.microsoft.com/office/word/2016/wordml/cid" xmlns:w16se="http://schemas.microsoft.com/office/word/2015/wordml/symex" xmlns:wpg="http://schemas.microsoft.com/office/word/2010/wordprocessingGroup" xmlns:wpi="http://schemas.microsoft.com/office/word/2010/wordprocessingInk" xmlns:wne="http://schemas.microsoft.com/office/word/2006/wordml" xmlns:wps="http://schemas.microsoft.com/office/word/2010/wordprocessingShape" mc:Ignorable="w14 w15 w16se w16cid wp14">
+<w:hdr xmlns:wpc="http://schemas.microsoft.com/office/word/2010/wordprocessingCanvas" xmlns:cx="http://schemas.microsoft.com/office/drawing/2014/chartex" xmlns:cx1="http://schemas.microsoft.com/office/drawing/2015/9/8/chartex" xmlns:cx2="http://schemas.microsoft.com/office/drawing/2015/10/21/chartex" xmlns:cx3="http://schemas.microsoft.com/office/drawing/2016/5/9/chartex" xmlns:cx4="http://schemas.microsoft.com/office/drawing/2016/5/10/chartex" xmlns:cx5="http://schemas.microsoft.com/office/drawing/2016/5/11/chartex" xmlns:cx6="http://schemas.microsoft.com/office/drawing/2016/5/12/chartex" xmlns:cx7="http://schemas.microsoft.com/office/drawing/2016/5/13/chartex" xmlns:cx8="http://schemas.microsoft.com/office/drawing/2016/5/14/chartex" xmlns:mc="http://schemas.openxmlformats.org/markup-compatibility/2006" xmlns:aink="http://schemas.microsoft.com/office/drawing/2016/ink" xmlns:am3d="http://schemas.microsoft.com/office/drawing/2017/model3d" xmlns:o="urn:schemas-microsoft-com:office:office" xmlns:r="http://schemas.openxmlformats.org/officeDocument/2006/relationships" xmlns:m="http://schemas.openxmlformats.org/officeDocument/2006/math" xmlns:v="urn:schemas-microsoft-com:vml" xmlns:wp14="http://schemas.microsoft.com/office/word/2010/wordprocessingDrawing" xmlns:wp="http://schemas.openxmlformats.org/drawingml/2006/wordprocessingDrawing" xmlns:w10="urn:schemas-microsoft-com:office:word" xmlns:w="http://schemas.openxmlformats.org/wordprocessingml/2006/main" xmlns:w14="http://schemas.microsoft.com/office/word/2010/wordml" xmlns:w15="http://schemas.microsoft.com/office/word/2012/wordml" xmlns:w16cex="http://schemas.microsoft.com/office/word/2018/wordml/cex" xmlns:w16cid="http://schemas.microsoft.com/office/word/2016/wordml/cid" xmlns:w16="http://schemas.microsoft.com/office/word/2018/wordml" xmlns:w16sdtdh="http://schemas.microsoft.com/office/word/2020/wordml/sdtdatahash" xmlns:w16se="http://schemas.microsoft.com/office/word/2015/wordml/symex" xmlns:wpg="http://schemas.microsoft.com/office/word/2010/wordprocessingGroup" xmlns:wpi="http://schemas.microsoft.com/office/word/2010/wordprocessingInk" xmlns:wne="http://schemas.microsoft.com/office/word/2006/wordml" xmlns:wps="http://schemas.microsoft.com/office/word/2010/wordprocessingShape" mc:Ignorable="w14 w15 w16se w16cid w16 w16cex w16sdtdh wp14">
   <w:p>
     <w:pPr>
       <w:pStyle w:val="Header"/>
@@ -1379,7 +1441,7 @@
           <v:path o:extrusionok="f" gradientshapeok="t" o:connecttype="rect"/>
           <o:lock v:ext="edit" aspectratio="t"/>
         </v:shapetype>
-        <v:shape id="WordPictureWatermark35115094" o:spid="_x0000_s2059" type="#_x0000_t75" style="position:absolute;margin-left:0;margin-top:0;width:337.5pt;height:337.5pt;z-index:-251657216;mso-position-horizontal:center;mso-position-horizontal-relative:margin;mso-position-vertical:center;mso-position-vertical-relative:margin" o:allowincell="f">
+        <v:shape id="WordPictureWatermark35115094" o:spid="_x0000_s1035" type="#_x0000_t75" style="position:absolute;margin-left:0;margin-top:0;width:337.5pt;height:337.5pt;z-index:-251657216;mso-position-horizontal:center;mso-position-horizontal-relative:margin;mso-position-vertical:center;mso-position-vertical-relative:margin" o:allowincell="f">
           <v:imagedata r:id="rId1" o:title="diuIcon" gain="19661f" blacklevel="22938f"/>
           <w10:wrap anchorx="margin" anchory="margin"/>
         </v:shape>
@@ -1390,7 +1452,7 @@
 </file>
 
 <file path=word/header2.xml><?xml version="1.0" encoding="utf-8"?>
-<w:hdr xmlns:wpc="http://schemas.microsoft.com/office/word/2010/wordprocessingCanvas" xmlns:cx="http://schemas.microsoft.com/office/drawing/2014/chartex" xmlns:cx1="http://schemas.microsoft.com/office/drawing/2015/9/8/chartex" xmlns:cx2="http://schemas.microsoft.com/office/drawing/2015/10/21/chartex" xmlns:cx3="http://schemas.microsoft.com/office/drawing/2016/5/9/chartex" xmlns:cx4="http://schemas.microsoft.com/office/drawing/2016/5/10/chartex" xmlns:cx5="http://schemas.microsoft.com/office/drawing/2016/5/11/chartex" xmlns:cx6="http://schemas.microsoft.com/office/drawing/2016/5/12/chartex" xmlns:cx7="http://schemas.microsoft.com/office/drawing/2016/5/13/chartex" xmlns:cx8="http://schemas.microsoft.com/office/drawing/2016/5/14/chartex" xmlns:mc="http://schemas.openxmlformats.org/markup-compatibility/2006" xmlns:aink="http://schemas.microsoft.com/office/drawing/2016/ink" xmlns:am3d="http://schemas.microsoft.com/office/drawing/2017/model3d" xmlns:o="urn:schemas-microsoft-com:office:office" xmlns:r="http://schemas.openxmlformats.org/officeDocument/2006/relationships" xmlns:m="http://schemas.openxmlformats.org/officeDocument/2006/math" xmlns:v="urn:schemas-microsoft-com:vml" xmlns:wp14="http://schemas.microsoft.com/office/word/2010/wordprocessingDrawing" xmlns:wp="http://schemas.openxmlformats.org/drawingml/2006/wordprocessingDrawing" xmlns:w10="urn:schemas-microsoft-com:office:word" xmlns:w="http://schemas.openxmlformats.org/wordprocessingml/2006/main" xmlns:w14="http://schemas.microsoft.com/office/word/2010/wordml" xmlns:w15="http://schemas.microsoft.com/office/word/2012/wordml" xmlns:w16cid="http://schemas.microsoft.com/office/word/2016/wordml/cid" xmlns:w16se="http://schemas.microsoft.com/office/word/2015/wordml/symex" xmlns:wpg="http://schemas.microsoft.com/office/word/2010/wordprocessingGroup" xmlns:wpi="http://schemas.microsoft.com/office/word/2010/wordprocessingInk" xmlns:wne="http://schemas.microsoft.com/office/word/2006/wordml" xmlns:wps="http://schemas.microsoft.com/office/word/2010/wordprocessingShape" mc:Ignorable="w14 w15 w16se w16cid wp14">
+<w:hdr xmlns:wpc="http://schemas.microsoft.com/office/word/2010/wordprocessingCanvas" xmlns:cx="http://schemas.microsoft.com/office/drawing/2014/chartex" xmlns:cx1="http://schemas.microsoft.com/office/drawing/2015/9/8/chartex" xmlns:cx2="http://schemas.microsoft.com/office/drawing/2015/10/21/chartex" xmlns:cx3="http://schemas.microsoft.com/office/drawing/2016/5/9/chartex" xmlns:cx4="http://schemas.microsoft.com/office/drawing/2016/5/10/chartex" xmlns:cx5="http://schemas.microsoft.com/office/drawing/2016/5/11/chartex" xmlns:cx6="http://schemas.microsoft.com/office/drawing/2016/5/12/chartex" xmlns:cx7="http://schemas.microsoft.com/office/drawing/2016/5/13/chartex" xmlns:cx8="http://schemas.microsoft.com/office/drawing/2016/5/14/chartex" xmlns:mc="http://schemas.openxmlformats.org/markup-compatibility/2006" xmlns:aink="http://schemas.microsoft.com/office/drawing/2016/ink" xmlns:am3d="http://schemas.microsoft.com/office/drawing/2017/model3d" xmlns:o="urn:schemas-microsoft-com:office:office" xmlns:r="http://schemas.openxmlformats.org/officeDocument/2006/relationships" xmlns:m="http://schemas.openxmlformats.org/officeDocument/2006/math" xmlns:v="urn:schemas-microsoft-com:vml" xmlns:wp14="http://schemas.microsoft.com/office/word/2010/wordprocessingDrawing" xmlns:wp="http://schemas.openxmlformats.org/drawingml/2006/wordprocessingDrawing" xmlns:w10="urn:schemas-microsoft-com:office:word" xmlns:w="http://schemas.openxmlformats.org/wordprocessingml/2006/main" xmlns:w14="http://schemas.microsoft.com/office/word/2010/wordml" xmlns:w15="http://schemas.microsoft.com/office/word/2012/wordml" xmlns:w16cex="http://schemas.microsoft.com/office/word/2018/wordml/cex" xmlns:w16cid="http://schemas.microsoft.com/office/word/2016/wordml/cid" xmlns:w16="http://schemas.microsoft.com/office/word/2018/wordml" xmlns:w16sdtdh="http://schemas.microsoft.com/office/word/2020/wordml/sdtdatahash" xmlns:w16se="http://schemas.microsoft.com/office/word/2015/wordml/symex" xmlns:wpg="http://schemas.microsoft.com/office/word/2010/wordprocessingGroup" xmlns:wpi="http://schemas.microsoft.com/office/word/2010/wordprocessingInk" xmlns:wne="http://schemas.microsoft.com/office/word/2006/wordml" xmlns:wps="http://schemas.microsoft.com/office/word/2010/wordprocessingShape" mc:Ignorable="w14 w15 w16se w16cid w16 w16cex w16sdtdh wp14">
   <w:p>
     <w:pPr>
       <w:pStyle w:val="Header"/>
@@ -1419,7 +1481,7 @@
           <v:path o:extrusionok="f" gradientshapeok="t" o:connecttype="rect"/>
           <o:lock v:ext="edit" aspectratio="t"/>
         </v:shapetype>
-        <v:shape id="WordPictureWatermark35115093" o:spid="_x0000_s2058" type="#_x0000_t75" style="position:absolute;margin-left:0;margin-top:0;width:337.5pt;height:337.5pt;z-index:-251658240;mso-position-horizontal:center;mso-position-horizontal-relative:margin;mso-position-vertical:center;mso-position-vertical-relative:margin" o:allowincell="f">
+        <v:shape id="WordPictureWatermark35115093" o:spid="_x0000_s1034" type="#_x0000_t75" style="position:absolute;margin-left:0;margin-top:0;width:337.5pt;height:337.5pt;z-index:-251658240;mso-position-horizontal:center;mso-position-horizontal-relative:margin;mso-position-vertical:center;mso-position-vertical-relative:margin" o:allowincell="f">
           <v:imagedata r:id="rId1" o:title="diuIcon" gain="19661f" blacklevel="22938f"/>
           <w10:wrap anchorx="margin" anchory="margin"/>
         </v:shape>
@@ -1430,7 +1492,7 @@
 </file>
 
 <file path=word/numbering.xml><?xml version="1.0" encoding="utf-8"?>
-<w:numbering xmlns:wpc="http://schemas.microsoft.com/office/word/2010/wordprocessingCanvas" xmlns:cx="http://schemas.microsoft.com/office/drawing/2014/chartex" xmlns:cx1="http://schemas.microsoft.com/office/drawing/2015/9/8/chartex" xmlns:cx2="http://schemas.microsoft.com/office/drawing/2015/10/21/chartex" xmlns:cx3="http://schemas.microsoft.com/office/drawing/2016/5/9/chartex" xmlns:cx4="http://schemas.microsoft.com/office/drawing/2016/5/10/chartex" xmlns:cx5="http://schemas.microsoft.com/office/drawing/2016/5/11/chartex" xmlns:cx6="http://schemas.microsoft.com/office/drawing/2016/5/12/chartex" xmlns:cx7="http://schemas.microsoft.com/office/drawing/2016/5/13/chartex" xmlns:cx8="http://schemas.microsoft.com/office/drawing/2016/5/14/chartex" xmlns:mc="http://schemas.openxmlformats.org/markup-compatibility/2006" xmlns:aink="http://schemas.microsoft.com/office/drawing/2016/ink" xmlns:am3d="http://schemas.microsoft.com/office/drawing/2017/model3d" xmlns:o="urn:schemas-microsoft-com:office:office" xmlns:r="http://schemas.openxmlformats.org/officeDocument/2006/relationships" xmlns:m="http://schemas.openxmlformats.org/officeDocument/2006/math" xmlns:v="urn:schemas-microsoft-com:vml" xmlns:wp14="http://schemas.microsoft.com/office/word/2010/wordprocessingDrawing" xmlns:wp="http://schemas.openxmlformats.org/drawingml/2006/wordprocessingDrawing" xmlns:w10="urn:schemas-microsoft-com:office:word" xmlns:w="http://schemas.openxmlformats.org/wordprocessingml/2006/main" xmlns:w14="http://schemas.microsoft.com/office/word/2010/wordml" xmlns:w15="http://schemas.microsoft.com/office/word/2012/wordml" xmlns:w16cid="http://schemas.microsoft.com/office/word/2016/wordml/cid" xmlns:w16se="http://schemas.microsoft.com/office/word/2015/wordml/symex" xmlns:wpg="http://schemas.microsoft.com/office/word/2010/wordprocessingGroup" xmlns:wpi="http://schemas.microsoft.com/office/word/2010/wordprocessingInk" xmlns:wne="http://schemas.microsoft.com/office/word/2006/wordml" xmlns:wps="http://schemas.microsoft.com/office/word/2010/wordprocessingShape" mc:Ignorable="w14 w15 w16se w16cid wp14">
+<w:numbering xmlns:wpc="http://schemas.microsoft.com/office/word/2010/wordprocessingCanvas" xmlns:cx="http://schemas.microsoft.com/office/drawing/2014/chartex" xmlns:cx1="http://schemas.microsoft.com/office/drawing/2015/9/8/chartex" xmlns:cx2="http://schemas.microsoft.com/office/drawing/2015/10/21/chartex" xmlns:cx3="http://schemas.microsoft.com/office/drawing/2016/5/9/chartex" xmlns:cx4="http://schemas.microsoft.com/office/drawing/2016/5/10/chartex" xmlns:cx5="http://schemas.microsoft.com/office/drawing/2016/5/11/chartex" xmlns:cx6="http://schemas.microsoft.com/office/drawing/2016/5/12/chartex" xmlns:cx7="http://schemas.microsoft.com/office/drawing/2016/5/13/chartex" xmlns:cx8="http://schemas.microsoft.com/office/drawing/2016/5/14/chartex" xmlns:mc="http://schemas.openxmlformats.org/markup-compatibility/2006" xmlns:aink="http://schemas.microsoft.com/office/drawing/2016/ink" xmlns:am3d="http://schemas.microsoft.com/office/drawing/2017/model3d" xmlns:o="urn:schemas-microsoft-com:office:office" xmlns:r="http://schemas.openxmlformats.org/officeDocument/2006/relationships" xmlns:m="http://schemas.openxmlformats.org/officeDocument/2006/math" xmlns:v="urn:schemas-microsoft-com:vml" xmlns:wp14="http://schemas.microsoft.com/office/word/2010/wordprocessingDrawing" xmlns:wp="http://schemas.openxmlformats.org/drawingml/2006/wordprocessingDrawing" xmlns:w10="urn:schemas-microsoft-com:office:word" xmlns:w="http://schemas.openxmlformats.org/wordprocessingml/2006/main" xmlns:w14="http://schemas.microsoft.com/office/word/2010/wordml" xmlns:w15="http://schemas.microsoft.com/office/word/2012/wordml" xmlns:w16cex="http://schemas.microsoft.com/office/word/2018/wordml/cex" xmlns:w16cid="http://schemas.microsoft.com/office/word/2016/wordml/cid" xmlns:w16="http://schemas.microsoft.com/office/word/2018/wordml" xmlns:w16sdtdh="http://schemas.microsoft.com/office/word/2020/wordml/sdtdatahash" xmlns:w16se="http://schemas.microsoft.com/office/word/2015/wordml/symex" xmlns:wpg="http://schemas.microsoft.com/office/word/2010/wordprocessingGroup" xmlns:wpi="http://schemas.microsoft.com/office/word/2010/wordprocessingInk" xmlns:wne="http://schemas.microsoft.com/office/word/2006/wordml" xmlns:wps="http://schemas.microsoft.com/office/word/2010/wordprocessingShape" mc:Ignorable="w14 w15 w16se w16cid w16 w16cex w16sdtdh wp14">
   <w:abstractNum w:abstractNumId="0" w15:restartNumberingAfterBreak="0">
     <w:nsid w:val="086717F0"/>
     <w:multiLevelType w:val="multilevel"/>
@@ -2595,7 +2657,7 @@
 </file>
 
 <file path=word/styles.xml><?xml version="1.0" encoding="utf-8"?>
-<w:styles xmlns:mc="http://schemas.openxmlformats.org/markup-compatibility/2006" xmlns:r="http://schemas.openxmlformats.org/officeDocument/2006/relationships" xmlns:w="http://schemas.openxmlformats.org/wordprocessingml/2006/main" xmlns:w14="http://schemas.microsoft.com/office/word/2010/wordml" xmlns:w15="http://schemas.microsoft.com/office/word/2012/wordml" xmlns:w16cid="http://schemas.microsoft.com/office/word/2016/wordml/cid" xmlns:w16se="http://schemas.microsoft.com/office/word/2015/wordml/symex" mc:Ignorable="w14 w15 w16se w16cid">
+<w:styles xmlns:mc="http://schemas.openxmlformats.org/markup-compatibility/2006" xmlns:r="http://schemas.openxmlformats.org/officeDocument/2006/relationships" xmlns:w="http://schemas.openxmlformats.org/wordprocessingml/2006/main" xmlns:w14="http://schemas.microsoft.com/office/word/2010/wordml" xmlns:w15="http://schemas.microsoft.com/office/word/2012/wordml" xmlns:w16cex="http://schemas.microsoft.com/office/word/2018/wordml/cex" xmlns:w16cid="http://schemas.microsoft.com/office/word/2016/wordml/cid" xmlns:w16="http://schemas.microsoft.com/office/word/2018/wordml" xmlns:w16sdtdh="http://schemas.microsoft.com/office/word/2020/wordml/sdtdatahash" xmlns:w16se="http://schemas.microsoft.com/office/word/2015/wordml/symex" mc:Ignorable="w14 w15 w16se w16cid w16 w16cex w16sdtdh">
   <w:docDefaults>
     <w:rPrDefault>
       <w:rPr>
@@ -2717,6 +2779,7 @@
     <w:lsdException w:name="HTML Sample" w:semiHidden="1" w:unhideWhenUsed="1"/>
     <w:lsdException w:name="HTML Typewriter" w:semiHidden="1" w:unhideWhenUsed="1"/>
     <w:lsdException w:name="HTML Variable" w:semiHidden="1" w:unhideWhenUsed="1"/>
+    <w:lsdException w:name="Normal Table" w:semiHidden="1" w:unhideWhenUsed="1"/>
     <w:lsdException w:name="annotation subject" w:semiHidden="1" w:unhideWhenUsed="1"/>
     <w:lsdException w:name="No List" w:semiHidden="1" w:unhideWhenUsed="1"/>
     <w:lsdException w:name="Outline List 1" w:semiHidden="1" w:unhideWhenUsed="1"/>
@@ -2763,8 +2826,10 @@
     <w:lsdException w:name="Table Subtle 2" w:semiHidden="1" w:unhideWhenUsed="1"/>
     <w:lsdException w:name="Table Web 1" w:semiHidden="1" w:unhideWhenUsed="1"/>
     <w:lsdException w:name="Table Web 2" w:semiHidden="1" w:unhideWhenUsed="1"/>
+    <w:lsdException w:name="Table Web 3" w:semiHidden="1" w:unhideWhenUsed="1"/>
     <w:lsdException w:name="Balloon Text" w:semiHidden="1" w:unhideWhenUsed="1"/>
     <w:lsdException w:name="Table Grid" w:uiPriority="59"/>
+    <w:lsdException w:name="Table Theme" w:semiHidden="1" w:unhideWhenUsed="1"/>
     <w:lsdException w:name="Placeholder Text" w:semiHidden="1"/>
     <w:lsdException w:name="No Spacing" w:uiPriority="1" w:qFormat="1"/>
     <w:lsdException w:name="Light Shading" w:uiPriority="60"/>

--- a/assignment_presentation_files/DIU_asgnmt_cover_page.docx
+++ b/assignment_presentation_files/DIU_asgnmt_cover_page.docx
@@ -30,7 +30,6 @@
           <w:pPr>
             <w:pStyle w:val="NoSpacing"/>
             <w:spacing w:before="1540" w:after="240"/>
-            <w:jc w:val="center"/>
             <w:rPr>
               <w:color w:val="4F81BD" w:themeColor="accent1"/>
               <w:sz w:val="28"/>
@@ -242,6 +241,22 @@
                                   </w:rPr>
                                   <w:t>Assignment</w:t>
                                 </w:r>
+                                <w:r>
+                                  <w:rPr>
+                                    <w:i/>
+                                    <w:iCs/>
+                                    <w:color w:val="0070C0"/>
+                                    <w:sz w:val="72"/>
+                                    <w:szCs w:val="72"/>
+                                    <w14:reflection w14:blurRad="6350" w14:stA="53000" w14:stPos="0" w14:endA="300" w14:endPos="35500" w14:dist="0" w14:dir="5400000" w14:fadeDir="5400000" w14:sx="100000" w14:sy="-90000" w14:kx="0" w14:ky="0" w14:algn="bl"/>
+                                    <w14:textOutline w14:w="0" w14:cap="flat" w14:cmpd="sng" w14:algn="ctr">
+                                      <w14:noFill/>
+                                      <w14:prstDash w14:val="solid"/>
+                                      <w14:round/>
+                                    </w14:textOutline>
+                                  </w:rPr>
+                                  <w:t>-2</w:t>
+                                </w:r>
                               </w:p>
                               <w:p/>
                             </w:txbxContent>
@@ -304,6 +319,22 @@
                             </w:rPr>
                             <w:t>Assignment</w:t>
                           </w:r>
+                          <w:r>
+                            <w:rPr>
+                              <w:i/>
+                              <w:iCs/>
+                              <w:color w:val="0070C0"/>
+                              <w:sz w:val="72"/>
+                              <w:szCs w:val="72"/>
+                              <w14:reflection w14:blurRad="6350" w14:stA="53000" w14:stPos="0" w14:endA="300" w14:endPos="35500" w14:dist="0" w14:dir="5400000" w14:fadeDir="5400000" w14:sx="100000" w14:sy="-90000" w14:kx="0" w14:ky="0" w14:algn="bl"/>
+                              <w14:textOutline w14:w="0" w14:cap="flat" w14:cmpd="sng" w14:algn="ctr">
+                                <w14:noFill/>
+                                <w14:prstDash w14:val="solid"/>
+                                <w14:round/>
+                              </w14:textOutline>
+                            </w:rPr>
+                            <w:t>-2</w:t>
+                          </w:r>
                         </w:p>
                         <w:p/>
                       </w:txbxContent>
@@ -346,18 +377,6 @@
               <w:szCs w:val="23"/>
             </w:rPr>
           </w:pPr>
-        </w:p>
-        <w:p>
-          <w:pPr>
-            <w:spacing w:after="200" w:line="276" w:lineRule="auto"/>
-            <w:ind w:left="720" w:hanging="360"/>
-            <w:rPr>
-              <w:rFonts w:ascii="inherit" w:hAnsi="inherit" w:cs="Helvetica"/>
-              <w:color w:val="373737"/>
-              <w:sz w:val="23"/>
-              <w:szCs w:val="23"/>
-            </w:rPr>
-          </w:pPr>
           <w:r>
             <w:rPr>
               <w:rFonts w:ascii="inherit" w:hAnsi="inherit" w:cs="Helvetica"/>
@@ -369,18 +388,18 @@
             <mc:AlternateContent>
               <mc:Choice Requires="wps">
                 <w:drawing>
-                  <wp:anchor distT="45720" distB="45720" distL="114300" distR="114300" simplePos="0" relativeHeight="251777024" behindDoc="0" locked="0" layoutInCell="1" allowOverlap="1" wp14:anchorId="62BE51D9" wp14:editId="2673B6C6">
+                  <wp:anchor distT="45720" distB="45720" distL="114300" distR="114300" simplePos="0" relativeHeight="251680768" behindDoc="0" locked="0" layoutInCell="1" allowOverlap="1" wp14:anchorId="7682ABD1" wp14:editId="4B7AC1D8">
                     <wp:simplePos x="0" y="0"/>
                     <wp:positionH relativeFrom="column">
-                      <wp:posOffset>437515</wp:posOffset>
+                      <wp:posOffset>571500</wp:posOffset>
                     </wp:positionH>
                     <wp:positionV relativeFrom="paragraph">
-                      <wp:posOffset>1830705</wp:posOffset>
+                      <wp:posOffset>325755</wp:posOffset>
                     </wp:positionV>
-                    <wp:extent cx="2611755" cy="1404620"/>
-                    <wp:effectExtent l="0" t="0" r="0" b="635"/>
+                    <wp:extent cx="4943475" cy="1404620"/>
+                    <wp:effectExtent l="0" t="0" r="0" b="0"/>
                     <wp:wrapSquare wrapText="bothSides"/>
-                    <wp:docPr id="15" name="Text Box 2"/>
+                    <wp:docPr id="14" name="Text Box 2"/>
                     <wp:cNvGraphicFramePr>
                       <a:graphicFrameLocks xmlns:a="http://schemas.openxmlformats.org/drawingml/2006/main"/>
                     </wp:cNvGraphicFramePr>
@@ -393,7 +412,7 @@
                           <wps:spPr bwMode="auto">
                             <a:xfrm>
                               <a:off x="0" y="0"/>
-                              <a:ext cx="2611755" cy="1404620"/>
+                              <a:ext cx="4943475" cy="1404620"/>
                             </a:xfrm>
                             <a:prstGeom prst="rect">
                               <a:avLst/>
@@ -421,111 +440,77 @@
                             <w:txbxContent>
                               <w:p>
                                 <w:pPr>
+                                  <w:spacing w:after="200" w:line="276" w:lineRule="auto"/>
                                   <w:rPr>
-                                    <w:color w:val="002060"/>
-                                    <w:sz w:val="32"/>
-                                    <w:szCs w:val="32"/>
-                                    <w:u w:val="single"/>
+                                    <w:rFonts w:ascii="inherit" w:hAnsi="inherit" w:cs="Helvetica"/>
+                                    <w:color w:val="00B050"/>
+                                    <w:sz w:val="23"/>
+                                    <w:szCs w:val="23"/>
                                   </w:rPr>
                                 </w:pPr>
                                 <w:r>
                                   <w:rPr>
-                                    <w:color w:val="002060"/>
-                                    <w:sz w:val="32"/>
-                                    <w:szCs w:val="32"/>
-                                    <w:u w:val="single"/>
+                                    <w:rFonts w:ascii="inherit" w:hAnsi="inherit" w:cs="Helvetica"/>
+                                    <w:color w:val="0070C0"/>
+                                    <w:sz w:val="27"/>
+                                    <w:szCs w:val="28"/>
                                   </w:rPr>
-                                  <w:t>Submitted To:</w:t>
+                                  <w:t xml:space="preserve">Course Code: </w:t>
+                                </w:r>
+                                <w:r>
+                                  <w:rPr>
+                                    <w:rFonts w:ascii="inherit" w:hAnsi="inherit" w:cs="Helvetica"/>
+                                    <w:sz w:val="25"/>
+                                  </w:rPr>
+                                  <w:t>CSE-</w:t>
+                                </w:r>
+                                <w:r>
+                                  <w:rPr>
+                                    <w:rFonts w:ascii="inherit" w:hAnsi="inherit" w:cs="Helvetica"/>
+                                    <w:sz w:val="25"/>
+                                  </w:rPr>
+                                  <w:t>301</w:t>
+                                </w:r>
+                              </w:p>
+                              <w:p>
+                                <w:pPr>
+                                  <w:spacing w:after="200" w:line="276" w:lineRule="auto"/>
+                                  <w:rPr>
+                                    <w:rFonts w:ascii="inherit" w:hAnsi="inherit" w:cs="Helvetica"/>
+                                    <w:sz w:val="23"/>
+                                    <w:szCs w:val="23"/>
+                                  </w:rPr>
+                                </w:pPr>
+                                <w:r>
+                                  <w:rPr>
+                                    <w:rFonts w:ascii="inherit" w:hAnsi="inherit" w:cs="Helvetica"/>
+                                    <w:color w:val="00B050"/>
+                                    <w:sz w:val="25"/>
+                                  </w:rPr>
+                                  <w:t>Course Title</w:t>
+                                </w:r>
+                                <w:r>
+                                  <w:rPr>
+                                    <w:rFonts w:ascii="inherit" w:hAnsi="inherit" w:cs="Helvetica"/>
+                                    <w:color w:val="00B050"/>
+                                    <w:sz w:val="25"/>
+                                  </w:rPr>
+                                  <w:t xml:space="preserve">: </w:t>
+                                </w:r>
+                                <w:r>
+                                  <w:rPr>
+                                    <w:rFonts w:ascii="inherit" w:hAnsi="inherit" w:cs="Helvetica"/>
+                                    <w:sz w:val="25"/>
+                                  </w:rPr>
+                                  <w:t>Software Engineering</w:t>
                                 </w:r>
                               </w:p>
                               <w:p>
                                 <w:pPr>
                                   <w:rPr>
-                                    <w:color w:val="0070C0"/>
-                                    <w:sz w:val="26"/>
-                                    <w:szCs w:val="26"/>
+                                    <w:color w:val="00B050"/>
                                   </w:rPr>
                                 </w:pPr>
-                                <w:r>
-                                  <w:rPr>
-                                    <w:color w:val="0070C0"/>
-                                    <w:sz w:val="26"/>
-                                    <w:szCs w:val="26"/>
-                                  </w:rPr>
-                                  <w:t>Dr.</w:t>
-                                </w:r>
-                                <w:r>
-                                  <w:rPr>
-                                    <w:color w:val="0070C0"/>
-                                    <w:sz w:val="26"/>
-                                    <w:szCs w:val="26"/>
-                                  </w:rPr>
-                                  <w:t xml:space="preserve"> </w:t>
-                                </w:r>
-                                <w:proofErr w:type="spellStart"/>
-                                <w:r>
-                                  <w:rPr>
-                                    <w:color w:val="0070C0"/>
-                                    <w:sz w:val="26"/>
-                                    <w:szCs w:val="26"/>
-                                  </w:rPr>
-                                  <w:t>Masud</w:t>
-                                </w:r>
-                                <w:proofErr w:type="spellEnd"/>
-                                <w:r>
-                                  <w:rPr>
-                                    <w:color w:val="0070C0"/>
-                                    <w:sz w:val="26"/>
-                                    <w:szCs w:val="26"/>
-                                  </w:rPr>
-                                  <w:t xml:space="preserve"> Rana Rasel.</w:t>
-                                </w:r>
-                              </w:p>
-                              <w:p>
-                                <w:pPr>
-                                  <w:rPr>
-                                    <w:color w:val="00B0F0"/>
-                                    <w:sz w:val="26"/>
-                                    <w:szCs w:val="26"/>
-                                  </w:rPr>
-                                </w:pPr>
-                                <w:r>
-                                  <w:rPr>
-                                    <w:color w:val="0070C0"/>
-                                    <w:sz w:val="26"/>
-                                    <w:szCs w:val="26"/>
-                                  </w:rPr>
-                                  <w:t xml:space="preserve">Lecture of </w:t>
-                                </w:r>
-                                <w:r>
-                                  <w:rPr>
-                                    <w:color w:val="002060"/>
-                                    <w:sz w:val="26"/>
-                                    <w:szCs w:val="26"/>
-                                  </w:rPr>
-                                  <w:t>CSE</w:t>
-                                </w:r>
-                              </w:p>
-                              <w:p>
-                                <w:pPr>
-                                  <w:rPr>
-                                    <w:color w:val="0070C0"/>
-                                  </w:rPr>
-                                </w:pPr>
-                                <w:r>
-                                  <w:rPr>
-                                    <w:color w:val="0070C0"/>
-                                    <w:sz w:val="26"/>
-                                    <w:szCs w:val="26"/>
-                                  </w:rPr>
-                                  <w:t>Daffodil international university</w:t>
-                                </w:r>
-                                <w:r>
-                                  <w:rPr>
-                                    <w:color w:val="0070C0"/>
-                                  </w:rPr>
-                                  <w:t>.</w:t>
-                                </w:r>
                               </w:p>
                             </w:txbxContent>
                           </wps:txbx>
@@ -546,116 +531,82 @@
               </mc:Choice>
               <mc:Fallback>
                 <w:pict>
-                  <v:shape w14:anchorId="62BE51D9" id="Text Box 2" o:spid="_x0000_s1027" type="#_x0000_t202" style="position:absolute;left:0;text-align:left;margin-left:34.45pt;margin-top:144.15pt;width:205.65pt;height:110.6pt;z-index:251777024;visibility:visible;mso-wrap-style:square;mso-width-percent:0;mso-height-percent:200;mso-wrap-distance-left:9pt;mso-wrap-distance-top:3.6pt;mso-wrap-distance-right:9pt;mso-wrap-distance-bottom:3.6pt;mso-position-horizontal:absolute;mso-position-horizontal-relative:text;mso-position-vertical:absolute;mso-position-vertical-relative:text;mso-width-percent:0;mso-height-percent:200;mso-width-relative:margin;mso-height-relative:margin;v-text-anchor:top" o:gfxdata="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" filled="f" stroked="f">
+                  <v:shape w14:anchorId="7682ABD1" id="Text Box 2" o:spid="_x0000_s1027" type="#_x0000_t202" style="position:absolute;margin-left:45pt;margin-top:25.65pt;width:389.25pt;height:110.6pt;z-index:251680768;visibility:visible;mso-wrap-style:square;mso-width-percent:0;mso-height-percent:200;mso-wrap-distance-left:9pt;mso-wrap-distance-top:3.6pt;mso-wrap-distance-right:9pt;mso-wrap-distance-bottom:3.6pt;mso-position-horizontal:absolute;mso-position-horizontal-relative:text;mso-position-vertical:absolute;mso-position-vertical-relative:text;mso-width-percent:0;mso-height-percent:200;mso-width-relative:margin;mso-height-relative:margin;v-text-anchor:top" o:gfxdata="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" filled="f" stroked="f">
                     <v:textbox style="mso-fit-shape-to-text:t">
                       <w:txbxContent>
                         <w:p>
                           <w:pPr>
+                            <w:spacing w:after="200" w:line="276" w:lineRule="auto"/>
                             <w:rPr>
-                              <w:color w:val="002060"/>
-                              <w:sz w:val="32"/>
-                              <w:szCs w:val="32"/>
-                              <w:u w:val="single"/>
+                              <w:rFonts w:ascii="inherit" w:hAnsi="inherit" w:cs="Helvetica"/>
+                              <w:color w:val="00B050"/>
+                              <w:sz w:val="23"/>
+                              <w:szCs w:val="23"/>
                             </w:rPr>
                           </w:pPr>
                           <w:r>
                             <w:rPr>
-                              <w:color w:val="002060"/>
-                              <w:sz w:val="32"/>
-                              <w:szCs w:val="32"/>
-                              <w:u w:val="single"/>
+                              <w:rFonts w:ascii="inherit" w:hAnsi="inherit" w:cs="Helvetica"/>
+                              <w:color w:val="0070C0"/>
+                              <w:sz w:val="27"/>
+                              <w:szCs w:val="28"/>
                             </w:rPr>
-                            <w:t>Submitted To:</w:t>
+                            <w:t xml:space="preserve">Course Code: </w:t>
+                          </w:r>
+                          <w:r>
+                            <w:rPr>
+                              <w:rFonts w:ascii="inherit" w:hAnsi="inherit" w:cs="Helvetica"/>
+                              <w:sz w:val="25"/>
+                            </w:rPr>
+                            <w:t>CSE-</w:t>
+                          </w:r>
+                          <w:r>
+                            <w:rPr>
+                              <w:rFonts w:ascii="inherit" w:hAnsi="inherit" w:cs="Helvetica"/>
+                              <w:sz w:val="25"/>
+                            </w:rPr>
+                            <w:t>301</w:t>
+                          </w:r>
+                        </w:p>
+                        <w:p>
+                          <w:pPr>
+                            <w:spacing w:after="200" w:line="276" w:lineRule="auto"/>
+                            <w:rPr>
+                              <w:rFonts w:ascii="inherit" w:hAnsi="inherit" w:cs="Helvetica"/>
+                              <w:sz w:val="23"/>
+                              <w:szCs w:val="23"/>
+                            </w:rPr>
+                          </w:pPr>
+                          <w:r>
+                            <w:rPr>
+                              <w:rFonts w:ascii="inherit" w:hAnsi="inherit" w:cs="Helvetica"/>
+                              <w:color w:val="00B050"/>
+                              <w:sz w:val="25"/>
+                            </w:rPr>
+                            <w:t>Course Title</w:t>
+                          </w:r>
+                          <w:r>
+                            <w:rPr>
+                              <w:rFonts w:ascii="inherit" w:hAnsi="inherit" w:cs="Helvetica"/>
+                              <w:color w:val="00B050"/>
+                              <w:sz w:val="25"/>
+                            </w:rPr>
+                            <w:t xml:space="preserve">: </w:t>
+                          </w:r>
+                          <w:r>
+                            <w:rPr>
+                              <w:rFonts w:ascii="inherit" w:hAnsi="inherit" w:cs="Helvetica"/>
+                              <w:sz w:val="25"/>
+                            </w:rPr>
+                            <w:t>Software Engineering</w:t>
                           </w:r>
                         </w:p>
                         <w:p>
                           <w:pPr>
                             <w:rPr>
-                              <w:color w:val="0070C0"/>
-                              <w:sz w:val="26"/>
-                              <w:szCs w:val="26"/>
+                              <w:color w:val="00B050"/>
                             </w:rPr>
                           </w:pPr>
-                          <w:r>
-                            <w:rPr>
-                              <w:color w:val="0070C0"/>
-                              <w:sz w:val="26"/>
-                              <w:szCs w:val="26"/>
-                            </w:rPr>
-                            <w:t>Dr.</w:t>
-                          </w:r>
-                          <w:r>
-                            <w:rPr>
-                              <w:color w:val="0070C0"/>
-                              <w:sz w:val="26"/>
-                              <w:szCs w:val="26"/>
-                            </w:rPr>
-                            <w:t xml:space="preserve"> </w:t>
-                          </w:r>
-                          <w:proofErr w:type="spellStart"/>
-                          <w:r>
-                            <w:rPr>
-                              <w:color w:val="0070C0"/>
-                              <w:sz w:val="26"/>
-                              <w:szCs w:val="26"/>
-                            </w:rPr>
-                            <w:t>Masud</w:t>
-                          </w:r>
-                          <w:proofErr w:type="spellEnd"/>
-                          <w:r>
-                            <w:rPr>
-                              <w:color w:val="0070C0"/>
-                              <w:sz w:val="26"/>
-                              <w:szCs w:val="26"/>
-                            </w:rPr>
-                            <w:t xml:space="preserve"> Rana Rasel.</w:t>
-                          </w:r>
-                        </w:p>
-                        <w:p>
-                          <w:pPr>
-                            <w:rPr>
-                              <w:color w:val="00B0F0"/>
-                              <w:sz w:val="26"/>
-                              <w:szCs w:val="26"/>
-                            </w:rPr>
-                          </w:pPr>
-                          <w:r>
-                            <w:rPr>
-                              <w:color w:val="0070C0"/>
-                              <w:sz w:val="26"/>
-                              <w:szCs w:val="26"/>
-                            </w:rPr>
-                            <w:t xml:space="preserve">Lecture of </w:t>
-                          </w:r>
-                          <w:r>
-                            <w:rPr>
-                              <w:color w:val="002060"/>
-                              <w:sz w:val="26"/>
-                              <w:szCs w:val="26"/>
-                            </w:rPr>
-                            <w:t>CSE</w:t>
-                          </w:r>
-                        </w:p>
-                        <w:p>
-                          <w:pPr>
-                            <w:rPr>
-                              <w:color w:val="0070C0"/>
-                            </w:rPr>
-                          </w:pPr>
-                          <w:r>
-                            <w:rPr>
-                              <w:color w:val="0070C0"/>
-                              <w:sz w:val="26"/>
-                              <w:szCs w:val="26"/>
-                            </w:rPr>
-                            <w:t>Daffodil international university</w:t>
-                          </w:r>
-                          <w:r>
-                            <w:rPr>
-                              <w:color w:val="0070C0"/>
-                            </w:rPr>
-                            <w:t>.</w:t>
-                          </w:r>
                         </w:p>
                       </w:txbxContent>
                     </v:textbox>
@@ -665,6 +616,18 @@
               </mc:Fallback>
             </mc:AlternateContent>
           </w:r>
+        </w:p>
+        <w:p>
+          <w:pPr>
+            <w:spacing w:after="200" w:line="276" w:lineRule="auto"/>
+            <w:ind w:left="720" w:hanging="360"/>
+            <w:rPr>
+              <w:rFonts w:ascii="inherit" w:hAnsi="inherit" w:cs="Helvetica"/>
+              <w:color w:val="373737"/>
+              <w:sz w:val="23"/>
+              <w:szCs w:val="23"/>
+            </w:rPr>
+          </w:pPr>
           <w:r>
             <w:rPr>
               <w:rFonts w:ascii="inherit" w:hAnsi="inherit" w:cs="Helvetica"/>
@@ -676,13 +639,13 @@
             <mc:AlternateContent>
               <mc:Choice Requires="wps">
                 <w:drawing>
-                  <wp:anchor distT="45720" distB="45720" distL="114300" distR="114300" simplePos="0" relativeHeight="251783168" behindDoc="1" locked="0" layoutInCell="1" allowOverlap="1" wp14:anchorId="7EE901A7" wp14:editId="3133C4FC">
+                  <wp:anchor distT="45720" distB="45720" distL="114300" distR="114300" simplePos="0" relativeHeight="251783168" behindDoc="1" locked="0" layoutInCell="1" allowOverlap="1" wp14:anchorId="7EE901A7" wp14:editId="262C8EC6">
                     <wp:simplePos x="0" y="0"/>
                     <wp:positionH relativeFrom="column">
-                      <wp:posOffset>196850</wp:posOffset>
+                      <wp:posOffset>177800</wp:posOffset>
                     </wp:positionH>
                     <wp:positionV relativeFrom="paragraph">
-                      <wp:posOffset>4885690</wp:posOffset>
+                      <wp:posOffset>5209540</wp:posOffset>
                     </wp:positionV>
                     <wp:extent cx="2849880" cy="1404620"/>
                     <wp:effectExtent l="0" t="0" r="0" b="8890"/>
@@ -748,7 +711,15 @@
                                     <w:sz w:val="28"/>
                                     <w:szCs w:val="28"/>
                                   </w:rPr>
-                                  <w:t>Date of Submission:22-01-2019</w:t>
+                                  <w:t>Date of Submission:</w:t>
+                                </w:r>
+                                <w:r>
+                                  <w:rPr>
+                                    <w:color w:val="0070C0"/>
+                                    <w:sz w:val="28"/>
+                                    <w:szCs w:val="28"/>
+                                  </w:rPr>
+                                  <w:t xml:space="preserve"> April 14, 2022</w:t>
                                 </w:r>
                               </w:p>
                             </w:txbxContent>
@@ -770,7 +741,7 @@
               </mc:Choice>
               <mc:Fallback>
                 <w:pict>
-                  <v:shape w14:anchorId="7EE901A7" id="_x0000_s1028" type="#_x0000_t202" style="position:absolute;left:0;text-align:left;margin-left:15.5pt;margin-top:384.7pt;width:224.4pt;height:110.6pt;z-index:-251533312;visibility:visible;mso-wrap-style:square;mso-width-percent:0;mso-height-percent:200;mso-wrap-distance-left:9pt;mso-wrap-distance-top:3.6pt;mso-wrap-distance-right:9pt;mso-wrap-distance-bottom:3.6pt;mso-position-horizontal:absolute;mso-position-horizontal-relative:text;mso-position-vertical:absolute;mso-position-vertical-relative:text;mso-width-percent:0;mso-height-percent:200;mso-width-relative:margin;mso-height-relative:margin;v-text-anchor:top" o:gfxdata="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" filled="f" stroked="f">
+                  <v:shape w14:anchorId="7EE901A7" id="_x0000_s1028" type="#_x0000_t202" style="position:absolute;left:0;text-align:left;margin-left:14pt;margin-top:410.2pt;width:224.4pt;height:110.6pt;z-index:-251533312;visibility:visible;mso-wrap-style:square;mso-width-percent:0;mso-height-percent:200;mso-wrap-distance-left:9pt;mso-wrap-distance-top:3.6pt;mso-wrap-distance-right:9pt;mso-wrap-distance-bottom:3.6pt;mso-position-horizontal:absolute;mso-position-horizontal-relative:text;mso-position-vertical:absolute;mso-position-vertical-relative:text;mso-width-percent:0;mso-height-percent:200;mso-width-relative:margin;mso-height-relative:margin;v-text-anchor:top" o:gfxdata="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" filled="f" stroked="f">
                     <v:textbox style="mso-fit-shape-to-text:t">
                       <w:txbxContent>
                         <w:p>
@@ -787,7 +758,15 @@
                               <w:sz w:val="28"/>
                               <w:szCs w:val="28"/>
                             </w:rPr>
-                            <w:t>Date of Submission:22-01-2019</w:t>
+                            <w:t>Date of Submission:</w:t>
+                          </w:r>
+                          <w:r>
+                            <w:rPr>
+                              <w:color w:val="0070C0"/>
+                              <w:sz w:val="28"/>
+                              <w:szCs w:val="28"/>
+                            </w:rPr>
+                            <w:t xml:space="preserve"> April 14, 2022</w:t>
                           </w:r>
                         </w:p>
                       </w:txbxContent>
@@ -809,15 +788,15 @@
             <mc:AlternateContent>
               <mc:Choice Requires="wps">
                 <w:drawing>
-                  <wp:anchor distT="45720" distB="45720" distL="114300" distR="114300" simplePos="0" relativeHeight="251779072" behindDoc="0" locked="0" layoutInCell="1" allowOverlap="1" wp14:anchorId="4C4ADA52" wp14:editId="0BF21DAD">
+                  <wp:anchor distT="45720" distB="45720" distL="114300" distR="114300" simplePos="0" relativeHeight="251779072" behindDoc="0" locked="0" layoutInCell="1" allowOverlap="1" wp14:anchorId="4C4ADA52" wp14:editId="4F9EF696">
                     <wp:simplePos x="0" y="0"/>
                     <wp:positionH relativeFrom="column">
-                      <wp:posOffset>3171825</wp:posOffset>
+                      <wp:posOffset>3171190</wp:posOffset>
                     </wp:positionH>
                     <wp:positionV relativeFrom="paragraph">
-                      <wp:posOffset>3122930</wp:posOffset>
+                      <wp:posOffset>3126105</wp:posOffset>
                     </wp:positionV>
-                    <wp:extent cx="2360930" cy="2062480"/>
+                    <wp:extent cx="3324225" cy="2062480"/>
                     <wp:effectExtent l="0" t="0" r="0" b="0"/>
                     <wp:wrapSquare wrapText="bothSides"/>
                     <wp:docPr id="16" name="Text Box 2"/>
@@ -833,7 +812,7 @@
                           <wps:spPr bwMode="auto">
                             <a:xfrm>
                               <a:off x="0" y="0"/>
-                              <a:ext cx="2360930" cy="2062480"/>
+                              <a:ext cx="3324225" cy="2062480"/>
                             </a:xfrm>
                             <a:prstGeom prst="rect">
                               <a:avLst/>
@@ -861,23 +840,27 @@
                             <w:txbxContent>
                               <w:p>
                                 <w:pPr>
+                                  <w:spacing w:line="276" w:lineRule="auto"/>
                                   <w:rPr>
                                     <w:color w:val="002060"/>
-                                    <w:sz w:val="32"/>
-                                    <w:szCs w:val="32"/>
+                                    <w:sz w:val="36"/>
+                                    <w:szCs w:val="36"/>
+                                    <w:u w:val="single"/>
                                   </w:rPr>
                                 </w:pPr>
                                 <w:r>
                                   <w:rPr>
                                     <w:color w:val="002060"/>
-                                    <w:sz w:val="32"/>
-                                    <w:szCs w:val="32"/>
+                                    <w:sz w:val="36"/>
+                                    <w:szCs w:val="36"/>
+                                    <w:u w:val="single"/>
                                   </w:rPr>
                                   <w:t>Submitted By:</w:t>
                                 </w:r>
                               </w:p>
                               <w:p>
                                 <w:pPr>
+                                  <w:spacing w:line="276" w:lineRule="auto"/>
                                   <w:rPr>
                                     <w:color w:val="365F91" w:themeColor="accent1" w:themeShade="BF"/>
                                     <w:sz w:val="28"/>
@@ -913,6 +896,7 @@
                               </w:p>
                               <w:p>
                                 <w:pPr>
+                                  <w:spacing w:line="276" w:lineRule="auto"/>
                                   <w:rPr>
                                     <w:color w:val="365F91" w:themeColor="accent1" w:themeShade="BF"/>
                                     <w:sz w:val="28"/>
@@ -925,12 +909,25 @@
                                     <w:sz w:val="28"/>
                                     <w:szCs w:val="28"/>
                                   </w:rPr>
-                                  <w:t>ID:181-15-2049</w:t>
+                                  <w:t>ID:</w:t>
+                                </w:r>
+                                <w:r>
+                                  <w:rPr>
+                                    <w:b/>
+                                    <w:bCs/>
+                                    <w:color w:val="365F91" w:themeColor="accent1" w:themeShade="BF"/>
+                                    <w:sz w:val="28"/>
+                                    <w:szCs w:val="28"/>
+                                  </w:rPr>
+                                  <w:t>181-15-2049</w:t>
                                 </w:r>
                               </w:p>
                               <w:p>
                                 <w:pPr>
+                                  <w:spacing w:line="276" w:lineRule="auto"/>
                                   <w:rPr>
+                                    <w:b/>
+                                    <w:bCs/>
                                     <w:color w:val="365F91" w:themeColor="accent1" w:themeShade="BF"/>
                                     <w:sz w:val="28"/>
                                     <w:szCs w:val="28"/>
@@ -942,11 +939,42 @@
                                     <w:sz w:val="28"/>
                                     <w:szCs w:val="28"/>
                                   </w:rPr>
-                                  <w:t>PC-F</w:t>
+                                  <w:t>Section</w:t>
+                                </w:r>
+                                <w:r>
+                                  <w:rPr>
+                                    <w:b/>
+                                    <w:bCs/>
+                                    <w:color w:val="365F91" w:themeColor="accent1" w:themeShade="BF"/>
+                                    <w:sz w:val="28"/>
+                                    <w:szCs w:val="28"/>
+                                  </w:rPr>
+                                  <w:t xml:space="preserve">: </w:t>
+                                </w:r>
+                                <w:r>
+                                  <w:rPr>
+                                    <w:b/>
+                                    <w:bCs/>
+                                    <w:color w:val="365F91" w:themeColor="accent1" w:themeShade="BF"/>
+                                    <w:sz w:val="28"/>
+                                    <w:szCs w:val="28"/>
+                                  </w:rPr>
+                                  <w:t>PC</w:t>
+                                </w:r>
+                                <w:r>
+                                  <w:rPr>
+                                    <w:b/>
+                                    <w:bCs/>
+                                    <w:color w:val="365F91" w:themeColor="accent1" w:themeShade="BF"/>
+                                    <w:sz w:val="28"/>
+                                    <w:szCs w:val="28"/>
+                                  </w:rPr>
+                                  <w:t>A</w:t>
                                 </w:r>
                               </w:p>
                               <w:p>
                                 <w:pPr>
+                                  <w:spacing w:line="276" w:lineRule="auto"/>
                                   <w:rPr>
                                     <w:color w:val="365F91" w:themeColor="accent1" w:themeShade="BF"/>
                                     <w:sz w:val="28"/>
@@ -980,7 +1008,7 @@
                       </a:graphicData>
                     </a:graphic>
                     <wp14:sizeRelH relativeFrom="margin">
-                      <wp14:pctWidth>40000</wp14:pctWidth>
+                      <wp14:pctWidth>0</wp14:pctWidth>
                     </wp14:sizeRelH>
                     <wp14:sizeRelV relativeFrom="margin">
                       <wp14:pctHeight>0</wp14:pctHeight>
@@ -990,28 +1018,32 @@
               </mc:Choice>
               <mc:Fallback>
                 <w:pict>
-                  <v:shape w14:anchorId="4C4ADA52" id="_x0000_s1029" type="#_x0000_t202" style="position:absolute;left:0;text-align:left;margin-left:249.75pt;margin-top:245.9pt;width:185.9pt;height:162.4pt;z-index:251779072;visibility:visible;mso-wrap-style:square;mso-width-percent:400;mso-height-percent:0;mso-wrap-distance-left:9pt;mso-wrap-distance-top:3.6pt;mso-wrap-distance-right:9pt;mso-wrap-distance-bottom:3.6pt;mso-position-horizontal:absolute;mso-position-horizontal-relative:text;mso-position-vertical:absolute;mso-position-vertical-relative:text;mso-width-percent:400;mso-height-percent:0;mso-width-relative:margin;mso-height-relative:margin;v-text-anchor:top" o:gfxdata="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" filled="f" stroked="f">
+                  <v:shape w14:anchorId="4C4ADA52" id="_x0000_s1029" type="#_x0000_t202" style="position:absolute;left:0;text-align:left;margin-left:249.7pt;margin-top:246.15pt;width:261.75pt;height:162.4pt;z-index:251779072;visibility:visible;mso-wrap-style:square;mso-width-percent:0;mso-height-percent:0;mso-wrap-distance-left:9pt;mso-wrap-distance-top:3.6pt;mso-wrap-distance-right:9pt;mso-wrap-distance-bottom:3.6pt;mso-position-horizontal:absolute;mso-position-horizontal-relative:text;mso-position-vertical:absolute;mso-position-vertical-relative:text;mso-width-percent:0;mso-height-percent:0;mso-width-relative:margin;mso-height-relative:margin;v-text-anchor:top" o:gfxdata="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" filled="f" stroked="f">
                     <v:textbox>
                       <w:txbxContent>
                         <w:p>
                           <w:pPr>
+                            <w:spacing w:line="276" w:lineRule="auto"/>
                             <w:rPr>
                               <w:color w:val="002060"/>
-                              <w:sz w:val="32"/>
-                              <w:szCs w:val="32"/>
+                              <w:sz w:val="36"/>
+                              <w:szCs w:val="36"/>
+                              <w:u w:val="single"/>
                             </w:rPr>
                           </w:pPr>
                           <w:r>
                             <w:rPr>
                               <w:color w:val="002060"/>
-                              <w:sz w:val="32"/>
-                              <w:szCs w:val="32"/>
+                              <w:sz w:val="36"/>
+                              <w:szCs w:val="36"/>
+                              <w:u w:val="single"/>
                             </w:rPr>
                             <w:t>Submitted By:</w:t>
                           </w:r>
                         </w:p>
                         <w:p>
                           <w:pPr>
+                            <w:spacing w:line="276" w:lineRule="auto"/>
                             <w:rPr>
                               <w:color w:val="365F91" w:themeColor="accent1" w:themeShade="BF"/>
                               <w:sz w:val="28"/>
@@ -1047,6 +1079,7 @@
                         </w:p>
                         <w:p>
                           <w:pPr>
+                            <w:spacing w:line="276" w:lineRule="auto"/>
                             <w:rPr>
                               <w:color w:val="365F91" w:themeColor="accent1" w:themeShade="BF"/>
                               <w:sz w:val="28"/>
@@ -1059,12 +1092,25 @@
                               <w:sz w:val="28"/>
                               <w:szCs w:val="28"/>
                             </w:rPr>
-                            <w:t>ID:181-15-2049</w:t>
+                            <w:t>ID:</w:t>
+                          </w:r>
+                          <w:r>
+                            <w:rPr>
+                              <w:b/>
+                              <w:bCs/>
+                              <w:color w:val="365F91" w:themeColor="accent1" w:themeShade="BF"/>
+                              <w:sz w:val="28"/>
+                              <w:szCs w:val="28"/>
+                            </w:rPr>
+                            <w:t>181-15-2049</w:t>
                           </w:r>
                         </w:p>
                         <w:p>
                           <w:pPr>
+                            <w:spacing w:line="276" w:lineRule="auto"/>
                             <w:rPr>
+                              <w:b/>
+                              <w:bCs/>
                               <w:color w:val="365F91" w:themeColor="accent1" w:themeShade="BF"/>
                               <w:sz w:val="28"/>
                               <w:szCs w:val="28"/>
@@ -1076,11 +1122,42 @@
                               <w:sz w:val="28"/>
                               <w:szCs w:val="28"/>
                             </w:rPr>
-                            <w:t>PC-F</w:t>
+                            <w:t>Section</w:t>
+                          </w:r>
+                          <w:r>
+                            <w:rPr>
+                              <w:b/>
+                              <w:bCs/>
+                              <w:color w:val="365F91" w:themeColor="accent1" w:themeShade="BF"/>
+                              <w:sz w:val="28"/>
+                              <w:szCs w:val="28"/>
+                            </w:rPr>
+                            <w:t xml:space="preserve">: </w:t>
+                          </w:r>
+                          <w:r>
+                            <w:rPr>
+                              <w:b/>
+                              <w:bCs/>
+                              <w:color w:val="365F91" w:themeColor="accent1" w:themeShade="BF"/>
+                              <w:sz w:val="28"/>
+                              <w:szCs w:val="28"/>
+                            </w:rPr>
+                            <w:t>PC</w:t>
+                          </w:r>
+                          <w:r>
+                            <w:rPr>
+                              <w:b/>
+                              <w:bCs/>
+                              <w:color w:val="365F91" w:themeColor="accent1" w:themeShade="BF"/>
+                              <w:sz w:val="28"/>
+                              <w:szCs w:val="28"/>
+                            </w:rPr>
+                            <w:t>A</w:t>
                           </w:r>
                         </w:p>
                         <w:p>
                           <w:pPr>
+                            <w:spacing w:line="276" w:lineRule="auto"/>
                             <w:rPr>
                               <w:color w:val="365F91" w:themeColor="accent1" w:themeShade="BF"/>
                               <w:sz w:val="28"/>
@@ -1124,18 +1201,18 @@
             <mc:AlternateContent>
               <mc:Choice Requires="wps">
                 <w:drawing>
-                  <wp:anchor distT="45720" distB="45720" distL="114300" distR="114300" simplePos="0" relativeHeight="251680768" behindDoc="0" locked="0" layoutInCell="1" allowOverlap="1" wp14:anchorId="7682ABD1" wp14:editId="00987640">
+                  <wp:anchor distT="45720" distB="45720" distL="114300" distR="114300" simplePos="0" relativeHeight="251777024" behindDoc="0" locked="0" layoutInCell="1" allowOverlap="1" wp14:anchorId="62BE51D9" wp14:editId="3D52BDB8">
                     <wp:simplePos x="0" y="0"/>
                     <wp:positionH relativeFrom="column">
-                      <wp:posOffset>575056</wp:posOffset>
+                      <wp:posOffset>437515</wp:posOffset>
                     </wp:positionH>
                     <wp:positionV relativeFrom="paragraph">
-                      <wp:posOffset>6680</wp:posOffset>
+                      <wp:posOffset>1830705</wp:posOffset>
                     </wp:positionV>
-                    <wp:extent cx="3211195" cy="1404620"/>
-                    <wp:effectExtent l="0" t="0" r="0" b="0"/>
+                    <wp:extent cx="2611755" cy="1404620"/>
+                    <wp:effectExtent l="0" t="0" r="0" b="635"/>
                     <wp:wrapSquare wrapText="bothSides"/>
-                    <wp:docPr id="14" name="Text Box 2"/>
+                    <wp:docPr id="15" name="Text Box 2"/>
                     <wp:cNvGraphicFramePr>
                       <a:graphicFrameLocks xmlns:a="http://schemas.openxmlformats.org/drawingml/2006/main"/>
                     </wp:cNvGraphicFramePr>
@@ -1148,7 +1225,7 @@
                           <wps:spPr bwMode="auto">
                             <a:xfrm>
                               <a:off x="0" y="0"/>
-                              <a:ext cx="3211195" cy="1404620"/>
+                              <a:ext cx="2611755" cy="1404620"/>
                             </a:xfrm>
                             <a:prstGeom prst="rect">
                               <a:avLst/>
@@ -1176,78 +1253,104 @@
                             <w:txbxContent>
                               <w:p>
                                 <w:pPr>
-                                  <w:spacing w:after="200" w:line="276" w:lineRule="auto"/>
+                                  <w:spacing w:line="276" w:lineRule="auto"/>
                                   <w:rPr>
-                                    <w:rFonts w:ascii="inherit" w:hAnsi="inherit" w:cs="Helvetica"/>
-                                    <w:color w:val="00B050"/>
-                                    <w:sz w:val="23"/>
-                                    <w:szCs w:val="23"/>
+                                    <w:color w:val="002060"/>
+                                    <w:sz w:val="36"/>
+                                    <w:szCs w:val="36"/>
+                                    <w:u w:val="single"/>
                                   </w:rPr>
                                 </w:pPr>
                                 <w:r>
                                   <w:rPr>
-                                    <w:rFonts w:ascii="inherit" w:hAnsi="inherit" w:cs="Helvetica"/>
-                                    <w:color w:val="0070C0"/>
-                                    <w:sz w:val="27"/>
-                                    <w:szCs w:val="28"/>
+                                    <w:color w:val="002060"/>
+                                    <w:sz w:val="36"/>
+                                    <w:szCs w:val="36"/>
+                                    <w:u w:val="single"/>
                                   </w:rPr>
-                                  <w:t xml:space="preserve">Course Code: </w:t>
-                                </w:r>
-                                <w:r>
-                                  <w:rPr>
-                                    <w:rFonts w:ascii="inherit" w:hAnsi="inherit" w:cs="Helvetica"/>
-                                    <w:sz w:val="25"/>
-                                  </w:rPr>
-                                  <w:t>CSE-212</w:t>
+                                  <w:t>Submitted To:</w:t>
                                 </w:r>
                               </w:p>
                               <w:p>
                                 <w:pPr>
-                                  <w:spacing w:after="200" w:line="276" w:lineRule="auto"/>
+                                  <w:spacing w:line="276" w:lineRule="auto"/>
                                   <w:rPr>
-                                    <w:rFonts w:ascii="inherit" w:hAnsi="inherit" w:cs="Helvetica"/>
-                                    <w:color w:val="00B050"/>
-                                    <w:sz w:val="23"/>
-                                    <w:szCs w:val="23"/>
+                                    <w:color w:val="0070C0"/>
+                                    <w:sz w:val="26"/>
+                                    <w:szCs w:val="26"/>
                                   </w:rPr>
                                 </w:pPr>
                                 <w:r>
                                   <w:rPr>
-                                    <w:rFonts w:ascii="inherit" w:hAnsi="inherit" w:cs="Helvetica"/>
-                                    <w:color w:val="00B050"/>
-                                    <w:sz w:val="25"/>
+                                    <w:color w:val="0070C0"/>
+                                    <w:sz w:val="26"/>
+                                    <w:szCs w:val="26"/>
                                   </w:rPr>
-                                  <w:t xml:space="preserve">Course Title: </w:t>
-                                </w:r>
-                                <w:r>
-                                  <w:rPr>
-                                    <w:rFonts w:ascii="inherit" w:hAnsi="inherit" w:cs="Helvetica"/>
-                                    <w:sz w:val="25"/>
-                                  </w:rPr>
-                                  <w:t>Digital Electronics.</w:t>
+                                  <w:t>Abdus Sattar</w:t>
                                 </w:r>
                               </w:p>
                               <w:p>
                                 <w:pPr>
+                                  <w:spacing w:line="276" w:lineRule="auto"/>
                                   <w:rPr>
-                                    <w:color w:val="00B050"/>
+                                    <w:color w:val="00B0F0"/>
+                                    <w:sz w:val="26"/>
+                                    <w:szCs w:val="26"/>
                                   </w:rPr>
                                 </w:pPr>
                                 <w:r>
                                   <w:rPr>
-                                    <w:rFonts w:ascii="inherit" w:hAnsi="inherit" w:cs="Helvetica"/>
-                                    <w:color w:val="00B050"/>
-                                    <w:sz w:val="27"/>
-                                    <w:szCs w:val="28"/>
+                                    <w:color w:val="0070C0"/>
+                                    <w:sz w:val="26"/>
+                                    <w:szCs w:val="26"/>
                                   </w:rPr>
-                                  <w:t xml:space="preserve">Topic: </w:t>
+                                  <w:t>Assistant Professor</w:t>
                                 </w:r>
                                 <w:r>
                                   <w:rPr>
-                                    <w:rFonts w:ascii="inherit" w:hAnsi="inherit" w:cs="Helvetica"/>
-                                    <w:sz w:val="25"/>
+                                    <w:color w:val="0070C0"/>
+                                    <w:sz w:val="26"/>
+                                    <w:szCs w:val="26"/>
                                   </w:rPr>
-                                  <w:t>Different Types of Number System.</w:t>
+                                  <w:t xml:space="preserve"> </w:t>
+                                </w:r>
+                                <w:r>
+                                  <w:rPr>
+                                    <w:color w:val="0070C0"/>
+                                    <w:sz w:val="26"/>
+                                    <w:szCs w:val="26"/>
+                                  </w:rPr>
+                                  <w:t xml:space="preserve">of </w:t>
+                                </w:r>
+                                <w:r>
+                                  <w:rPr>
+                                    <w:color w:val="002060"/>
+                                    <w:sz w:val="26"/>
+                                    <w:szCs w:val="26"/>
+                                  </w:rPr>
+                                  <w:t>CSE</w:t>
+                                </w:r>
+                              </w:p>
+                              <w:p>
+                                <w:pPr>
+                                  <w:spacing w:line="276" w:lineRule="auto"/>
+                                  <w:rPr>
+                                    <w:color w:val="0070C0"/>
+                                  </w:rPr>
+                                </w:pPr>
+                                <w:r>
+                                  <w:rPr>
+                                    <w:color w:val="0070C0"/>
+                                    <w:sz w:val="26"/>
+                                    <w:szCs w:val="26"/>
+                                  </w:rPr>
+                                  <w:t>Daffodil international university</w:t>
+                                </w:r>
+                                <w:r>
+                                  <w:rPr>
+                                    <w:color w:val="0070C0"/>
+                                  </w:rPr>
+                                  <w:t>.</w:t>
                                 </w:r>
                               </w:p>
                             </w:txbxContent>
@@ -1269,83 +1372,109 @@
               </mc:Choice>
               <mc:Fallback>
                 <w:pict>
-                  <v:shape w14:anchorId="7682ABD1" id="_x0000_s1030" type="#_x0000_t202" style="position:absolute;left:0;text-align:left;margin-left:45.3pt;margin-top:.55pt;width:252.85pt;height:110.6pt;z-index:251680768;visibility:visible;mso-wrap-style:square;mso-width-percent:0;mso-height-percent:200;mso-wrap-distance-left:9pt;mso-wrap-distance-top:3.6pt;mso-wrap-distance-right:9pt;mso-wrap-distance-bottom:3.6pt;mso-position-horizontal:absolute;mso-position-horizontal-relative:text;mso-position-vertical:absolute;mso-position-vertical-relative:text;mso-width-percent:0;mso-height-percent:200;mso-width-relative:margin;mso-height-relative:margin;v-text-anchor:top" o:gfxdata="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" filled="f" stroked="f">
+                  <v:shape w14:anchorId="62BE51D9" id="_x0000_s1030" type="#_x0000_t202" style="position:absolute;left:0;text-align:left;margin-left:34.45pt;margin-top:144.15pt;width:205.65pt;height:110.6pt;z-index:251777024;visibility:visible;mso-wrap-style:square;mso-width-percent:0;mso-height-percent:200;mso-wrap-distance-left:9pt;mso-wrap-distance-top:3.6pt;mso-wrap-distance-right:9pt;mso-wrap-distance-bottom:3.6pt;mso-position-horizontal:absolute;mso-position-horizontal-relative:text;mso-position-vertical:absolute;mso-position-vertical-relative:text;mso-width-percent:0;mso-height-percent:200;mso-width-relative:margin;mso-height-relative:margin;v-text-anchor:top" o:gfxdata="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" filled="f" stroked="f">
                     <v:textbox style="mso-fit-shape-to-text:t">
                       <w:txbxContent>
                         <w:p>
                           <w:pPr>
-                            <w:spacing w:after="200" w:line="276" w:lineRule="auto"/>
+                            <w:spacing w:line="276" w:lineRule="auto"/>
                             <w:rPr>
-                              <w:rFonts w:ascii="inherit" w:hAnsi="inherit" w:cs="Helvetica"/>
-                              <w:color w:val="00B050"/>
-                              <w:sz w:val="23"/>
-                              <w:szCs w:val="23"/>
+                              <w:color w:val="002060"/>
+                              <w:sz w:val="36"/>
+                              <w:szCs w:val="36"/>
+                              <w:u w:val="single"/>
                             </w:rPr>
                           </w:pPr>
                           <w:r>
                             <w:rPr>
-                              <w:rFonts w:ascii="inherit" w:hAnsi="inherit" w:cs="Helvetica"/>
-                              <w:color w:val="0070C0"/>
-                              <w:sz w:val="27"/>
-                              <w:szCs w:val="28"/>
+                              <w:color w:val="002060"/>
+                              <w:sz w:val="36"/>
+                              <w:szCs w:val="36"/>
+                              <w:u w:val="single"/>
                             </w:rPr>
-                            <w:t xml:space="preserve">Course Code: </w:t>
-                          </w:r>
-                          <w:r>
-                            <w:rPr>
-                              <w:rFonts w:ascii="inherit" w:hAnsi="inherit" w:cs="Helvetica"/>
-                              <w:sz w:val="25"/>
-                            </w:rPr>
-                            <w:t>CSE-212</w:t>
+                            <w:t>Submitted To:</w:t>
                           </w:r>
                         </w:p>
                         <w:p>
                           <w:pPr>
-                            <w:spacing w:after="200" w:line="276" w:lineRule="auto"/>
+                            <w:spacing w:line="276" w:lineRule="auto"/>
                             <w:rPr>
-                              <w:rFonts w:ascii="inherit" w:hAnsi="inherit" w:cs="Helvetica"/>
-                              <w:color w:val="00B050"/>
-                              <w:sz w:val="23"/>
-                              <w:szCs w:val="23"/>
+                              <w:color w:val="0070C0"/>
+                              <w:sz w:val="26"/>
+                              <w:szCs w:val="26"/>
                             </w:rPr>
                           </w:pPr>
                           <w:r>
                             <w:rPr>
-                              <w:rFonts w:ascii="inherit" w:hAnsi="inherit" w:cs="Helvetica"/>
-                              <w:color w:val="00B050"/>
-                              <w:sz w:val="25"/>
+                              <w:color w:val="0070C0"/>
+                              <w:sz w:val="26"/>
+                              <w:szCs w:val="26"/>
                             </w:rPr>
-                            <w:t xml:space="preserve">Course Title: </w:t>
-                          </w:r>
-                          <w:r>
-                            <w:rPr>
-                              <w:rFonts w:ascii="inherit" w:hAnsi="inherit" w:cs="Helvetica"/>
-                              <w:sz w:val="25"/>
-                            </w:rPr>
-                            <w:t>Digital Electronics.</w:t>
+                            <w:t>Abdus Sattar</w:t>
                           </w:r>
                         </w:p>
                         <w:p>
                           <w:pPr>
+                            <w:spacing w:line="276" w:lineRule="auto"/>
                             <w:rPr>
-                              <w:color w:val="00B050"/>
+                              <w:color w:val="00B0F0"/>
+                              <w:sz w:val="26"/>
+                              <w:szCs w:val="26"/>
                             </w:rPr>
                           </w:pPr>
                           <w:r>
                             <w:rPr>
-                              <w:rFonts w:ascii="inherit" w:hAnsi="inherit" w:cs="Helvetica"/>
-                              <w:color w:val="00B050"/>
-                              <w:sz w:val="27"/>
-                              <w:szCs w:val="28"/>
+                              <w:color w:val="0070C0"/>
+                              <w:sz w:val="26"/>
+                              <w:szCs w:val="26"/>
                             </w:rPr>
-                            <w:t xml:space="preserve">Topic: </w:t>
+                            <w:t>Assistant Professor</w:t>
                           </w:r>
                           <w:r>
                             <w:rPr>
-                              <w:rFonts w:ascii="inherit" w:hAnsi="inherit" w:cs="Helvetica"/>
-                              <w:sz w:val="25"/>
+                              <w:color w:val="0070C0"/>
+                              <w:sz w:val="26"/>
+                              <w:szCs w:val="26"/>
                             </w:rPr>
-                            <w:t>Different Types of Number System.</w:t>
+                            <w:t xml:space="preserve"> </w:t>
+                          </w:r>
+                          <w:r>
+                            <w:rPr>
+                              <w:color w:val="0070C0"/>
+                              <w:sz w:val="26"/>
+                              <w:szCs w:val="26"/>
+                            </w:rPr>
+                            <w:t xml:space="preserve">of </w:t>
+                          </w:r>
+                          <w:r>
+                            <w:rPr>
+                              <w:color w:val="002060"/>
+                              <w:sz w:val="26"/>
+                              <w:szCs w:val="26"/>
+                            </w:rPr>
+                            <w:t>CSE</w:t>
+                          </w:r>
+                        </w:p>
+                        <w:p>
+                          <w:pPr>
+                            <w:spacing w:line="276" w:lineRule="auto"/>
+                            <w:rPr>
+                              <w:color w:val="0070C0"/>
+                            </w:rPr>
+                          </w:pPr>
+                          <w:r>
+                            <w:rPr>
+                              <w:color w:val="0070C0"/>
+                              <w:sz w:val="26"/>
+                              <w:szCs w:val="26"/>
+                            </w:rPr>
+                            <w:t>Daffodil international university</w:t>
+                          </w:r>
+                          <w:r>
+                            <w:rPr>
+                              <w:color w:val="0070C0"/>
+                            </w:rPr>
+                            <w:t>.</w:t>
                           </w:r>
                         </w:p>
                       </w:txbxContent>
@@ -1359,11 +1488,499 @@
         </w:p>
       </w:sdtContent>
     </w:sdt>
+    <w:p>
+      <w:pPr>
+        <w:spacing w:after="200" w:line="276" w:lineRule="auto"/>
+        <w:rPr>
+          <w:rFonts w:ascii="inherit" w:hAnsi="inherit" w:cs="Helvetica"/>
+          <w:color w:val="373737"/>
+          <w:sz w:val="23"/>
+          <w:szCs w:val="23"/>
+        </w:rPr>
+      </w:pPr>
+    </w:p>
+    <w:p>
+      <w:pPr>
+        <w:spacing w:after="200" w:line="276" w:lineRule="auto"/>
+        <w:rPr>
+          <w:rFonts w:ascii="inherit" w:hAnsi="inherit" w:cs="Helvetica"/>
+          <w:color w:val="373737"/>
+          <w:sz w:val="23"/>
+          <w:szCs w:val="23"/>
+        </w:rPr>
+      </w:pPr>
+      <w:r>
+        <w:rPr>
+          <w:rFonts w:ascii="inherit" w:hAnsi="inherit" w:cs="Helvetica"/>
+          <w:color w:val="373737"/>
+          <w:sz w:val="23"/>
+          <w:szCs w:val="23"/>
+        </w:rPr>
+        <w:br w:type="page"/>
+      </w:r>
+    </w:p>
+    <w:p>
+      <w:pPr>
+        <w:pStyle w:val="ListParagraph"/>
+        <w:spacing w:before="120" w:after="120" w:line="276" w:lineRule="auto"/>
+        <w:jc w:val="center"/>
+        <w:rPr>
+          <w:rFonts w:ascii="Tahoma" w:hAnsi="Tahoma" w:cs="Tahoma"/>
+          <w:color w:val="373737"/>
+          <w:sz w:val="28"/>
+          <w:szCs w:val="28"/>
+        </w:rPr>
+      </w:pPr>
+      <w:r>
+        <w:rPr>
+          <w:rFonts w:ascii="Tahoma" w:hAnsi="Tahoma" w:cs="Tahoma"/>
+          <w:color w:val="373737"/>
+          <w:sz w:val="28"/>
+          <w:szCs w:val="28"/>
+        </w:rPr>
+        <w:lastRenderedPageBreak/>
+        <w:drawing>
+          <wp:inline distT="0" distB="0" distL="0" distR="0" wp14:anchorId="0D6505CB" wp14:editId="466AC904">
+            <wp:extent cx="6253886" cy="6328611"/>
+            <wp:effectExtent l="0" t="0" r="0" b="0"/>
+            <wp:docPr id="1" name="Picture 1"/>
+            <wp:cNvGraphicFramePr>
+              <a:graphicFrameLocks xmlns:a="http://schemas.openxmlformats.org/drawingml/2006/main" noChangeAspect="1"/>
+            </wp:cNvGraphicFramePr>
+            <a:graphic xmlns:a="http://schemas.openxmlformats.org/drawingml/2006/main">
+              <a:graphicData uri="http://schemas.openxmlformats.org/drawingml/2006/picture">
+                <pic:pic xmlns:pic="http://schemas.openxmlformats.org/drawingml/2006/picture">
+                  <pic:nvPicPr>
+                    <pic:cNvPr id="1" name=""/>
+                    <pic:cNvPicPr/>
+                  </pic:nvPicPr>
+                  <pic:blipFill>
+                    <a:blip r:embed="rId9"/>
+                    <a:stretch>
+                      <a:fillRect/>
+                    </a:stretch>
+                  </pic:blipFill>
+                  <pic:spPr>
+                    <a:xfrm>
+                      <a:off x="0" y="0"/>
+                      <a:ext cx="6253886" cy="6328611"/>
+                    </a:xfrm>
+                    <a:prstGeom prst="rect">
+                      <a:avLst/>
+                    </a:prstGeom>
+                  </pic:spPr>
+                </pic:pic>
+              </a:graphicData>
+            </a:graphic>
+          </wp:inline>
+        </w:drawing>
+      </w:r>
+      <w:r>
+        <w:rPr>
+          <w:rFonts w:ascii="Tahoma" w:hAnsi="Tahoma" w:cs="Tahoma"/>
+          <w:color w:val="373737"/>
+          <w:sz w:val="28"/>
+          <w:szCs w:val="28"/>
+        </w:rPr>
+        <w:lastRenderedPageBreak/>
+        <w:drawing>
+          <wp:inline distT="0" distB="0" distL="0" distR="0" wp14:anchorId="2DBC0EDC" wp14:editId="3A1644CA">
+            <wp:extent cx="6233021" cy="6393485"/>
+            <wp:effectExtent l="0" t="0" r="0" b="7620"/>
+            <wp:docPr id="3" name="Picture 3"/>
+            <wp:cNvGraphicFramePr>
+              <a:graphicFrameLocks xmlns:a="http://schemas.openxmlformats.org/drawingml/2006/main" noChangeAspect="1"/>
+            </wp:cNvGraphicFramePr>
+            <a:graphic xmlns:a="http://schemas.openxmlformats.org/drawingml/2006/main">
+              <a:graphicData uri="http://schemas.openxmlformats.org/drawingml/2006/picture">
+                <pic:pic xmlns:pic="http://schemas.openxmlformats.org/drawingml/2006/picture">
+                  <pic:nvPicPr>
+                    <pic:cNvPr id="1" name=""/>
+                    <pic:cNvPicPr/>
+                  </pic:nvPicPr>
+                  <pic:blipFill>
+                    <a:blip r:embed="rId10"/>
+                    <a:stretch>
+                      <a:fillRect/>
+                    </a:stretch>
+                  </pic:blipFill>
+                  <pic:spPr>
+                    <a:xfrm>
+                      <a:off x="0" y="0"/>
+                      <a:ext cx="6243815" cy="6404557"/>
+                    </a:xfrm>
+                    <a:prstGeom prst="rect">
+                      <a:avLst/>
+                    </a:prstGeom>
+                  </pic:spPr>
+                </pic:pic>
+              </a:graphicData>
+            </a:graphic>
+          </wp:inline>
+        </w:drawing>
+      </w:r>
+      <w:r>
+        <w:rPr>
+          <w:rFonts w:ascii="Tahoma" w:hAnsi="Tahoma" w:cs="Tahoma"/>
+          <w:color w:val="373737"/>
+          <w:sz w:val="28"/>
+          <w:szCs w:val="28"/>
+        </w:rPr>
+        <w:lastRenderedPageBreak/>
+        <w:drawing>
+          <wp:inline distT="0" distB="0" distL="0" distR="0" wp14:anchorId="053D8609" wp14:editId="402CDC13">
+            <wp:extent cx="5845810" cy="4703445"/>
+            <wp:effectExtent l="0" t="0" r="2540" b="1905"/>
+            <wp:docPr id="4" name="Picture 4"/>
+            <wp:cNvGraphicFramePr>
+              <a:graphicFrameLocks xmlns:a="http://schemas.openxmlformats.org/drawingml/2006/main" noChangeAspect="1"/>
+            </wp:cNvGraphicFramePr>
+            <a:graphic xmlns:a="http://schemas.openxmlformats.org/drawingml/2006/main">
+              <a:graphicData uri="http://schemas.openxmlformats.org/drawingml/2006/picture">
+                <pic:pic xmlns:pic="http://schemas.openxmlformats.org/drawingml/2006/picture">
+                  <pic:nvPicPr>
+                    <pic:cNvPr id="1" name=""/>
+                    <pic:cNvPicPr/>
+                  </pic:nvPicPr>
+                  <pic:blipFill>
+                    <a:blip r:embed="rId11"/>
+                    <a:stretch>
+                      <a:fillRect/>
+                    </a:stretch>
+                  </pic:blipFill>
+                  <pic:spPr>
+                    <a:xfrm>
+                      <a:off x="0" y="0"/>
+                      <a:ext cx="5845810" cy="4703445"/>
+                    </a:xfrm>
+                    <a:prstGeom prst="rect">
+                      <a:avLst/>
+                    </a:prstGeom>
+                  </pic:spPr>
+                </pic:pic>
+              </a:graphicData>
+            </a:graphic>
+          </wp:inline>
+        </w:drawing>
+      </w:r>
+    </w:p>
+    <w:p>
+      <w:pPr>
+        <w:pStyle w:val="ListParagraph"/>
+        <w:spacing w:after="200" w:line="276" w:lineRule="auto"/>
+        <w:rPr>
+          <w:rFonts w:ascii="Tahoma" w:hAnsi="Tahoma" w:cs="Tahoma"/>
+          <w:color w:val="373737"/>
+          <w:sz w:val="28"/>
+          <w:szCs w:val="28"/>
+        </w:rPr>
+      </w:pPr>
+      <w:r>
+        <w:rPr>
+          <w:rFonts w:ascii="Tahoma" w:hAnsi="Tahoma" w:cs="Tahoma"/>
+          <w:color w:val="373737"/>
+          <w:sz w:val="28"/>
+          <w:szCs w:val="28"/>
+        </w:rPr>
+        <w:lastRenderedPageBreak/>
+        <w:drawing>
+          <wp:inline distT="0" distB="0" distL="0" distR="0" wp14:anchorId="1BD2E24D" wp14:editId="35FB7979">
+            <wp:extent cx="5845810" cy="6179820"/>
+            <wp:effectExtent l="0" t="0" r="2540" b="0"/>
+            <wp:docPr id="5" name="Picture 5"/>
+            <wp:cNvGraphicFramePr>
+              <a:graphicFrameLocks xmlns:a="http://schemas.openxmlformats.org/drawingml/2006/main" noChangeAspect="1"/>
+            </wp:cNvGraphicFramePr>
+            <a:graphic xmlns:a="http://schemas.openxmlformats.org/drawingml/2006/main">
+              <a:graphicData uri="http://schemas.openxmlformats.org/drawingml/2006/picture">
+                <pic:pic xmlns:pic="http://schemas.openxmlformats.org/drawingml/2006/picture">
+                  <pic:nvPicPr>
+                    <pic:cNvPr id="1" name=""/>
+                    <pic:cNvPicPr/>
+                  </pic:nvPicPr>
+                  <pic:blipFill>
+                    <a:blip r:embed="rId12"/>
+                    <a:stretch>
+                      <a:fillRect/>
+                    </a:stretch>
+                  </pic:blipFill>
+                  <pic:spPr>
+                    <a:xfrm>
+                      <a:off x="0" y="0"/>
+                      <a:ext cx="5845810" cy="6179820"/>
+                    </a:xfrm>
+                    <a:prstGeom prst="rect">
+                      <a:avLst/>
+                    </a:prstGeom>
+                  </pic:spPr>
+                </pic:pic>
+              </a:graphicData>
+            </a:graphic>
+          </wp:inline>
+        </w:drawing>
+      </w:r>
+      <w:r>
+        <w:rPr>
+          <w:rFonts w:ascii="Tahoma" w:hAnsi="Tahoma" w:cs="Tahoma"/>
+          <w:color w:val="373737"/>
+          <w:sz w:val="28"/>
+          <w:szCs w:val="28"/>
+        </w:rPr>
+        <w:lastRenderedPageBreak/>
+        <w:drawing>
+          <wp:inline distT="0" distB="0" distL="0" distR="0" wp14:anchorId="5EDF2CCC" wp14:editId="2F8FFF0E">
+            <wp:extent cx="5845810" cy="5706110"/>
+            <wp:effectExtent l="0" t="0" r="2540" b="8890"/>
+            <wp:docPr id="6" name="Picture 6"/>
+            <wp:cNvGraphicFramePr>
+              <a:graphicFrameLocks xmlns:a="http://schemas.openxmlformats.org/drawingml/2006/main" noChangeAspect="1"/>
+            </wp:cNvGraphicFramePr>
+            <a:graphic xmlns:a="http://schemas.openxmlformats.org/drawingml/2006/main">
+              <a:graphicData uri="http://schemas.openxmlformats.org/drawingml/2006/picture">
+                <pic:pic xmlns:pic="http://schemas.openxmlformats.org/drawingml/2006/picture">
+                  <pic:nvPicPr>
+                    <pic:cNvPr id="1" name=""/>
+                    <pic:cNvPicPr/>
+                  </pic:nvPicPr>
+                  <pic:blipFill>
+                    <a:blip r:embed="rId13"/>
+                    <a:stretch>
+                      <a:fillRect/>
+                    </a:stretch>
+                  </pic:blipFill>
+                  <pic:spPr>
+                    <a:xfrm>
+                      <a:off x="0" y="0"/>
+                      <a:ext cx="5845810" cy="5706110"/>
+                    </a:xfrm>
+                    <a:prstGeom prst="rect">
+                      <a:avLst/>
+                    </a:prstGeom>
+                  </pic:spPr>
+                </pic:pic>
+              </a:graphicData>
+            </a:graphic>
+          </wp:inline>
+        </w:drawing>
+      </w:r>
+      <w:r>
+        <w:rPr>
+          <w:rFonts w:ascii="Tahoma" w:hAnsi="Tahoma" w:cs="Tahoma"/>
+          <w:color w:val="373737"/>
+          <w:sz w:val="28"/>
+          <w:szCs w:val="28"/>
+        </w:rPr>
+        <w:lastRenderedPageBreak/>
+        <w:drawing>
+          <wp:inline distT="0" distB="0" distL="0" distR="0" wp14:anchorId="28DA0888" wp14:editId="0F4701CE">
+            <wp:extent cx="5845810" cy="7115175"/>
+            <wp:effectExtent l="0" t="0" r="2540" b="9525"/>
+            <wp:docPr id="7" name="Picture 7"/>
+            <wp:cNvGraphicFramePr>
+              <a:graphicFrameLocks xmlns:a="http://schemas.openxmlformats.org/drawingml/2006/main" noChangeAspect="1"/>
+            </wp:cNvGraphicFramePr>
+            <a:graphic xmlns:a="http://schemas.openxmlformats.org/drawingml/2006/main">
+              <a:graphicData uri="http://schemas.openxmlformats.org/drawingml/2006/picture">
+                <pic:pic xmlns:pic="http://schemas.openxmlformats.org/drawingml/2006/picture">
+                  <pic:nvPicPr>
+                    <pic:cNvPr id="1" name=""/>
+                    <pic:cNvPicPr/>
+                  </pic:nvPicPr>
+                  <pic:blipFill>
+                    <a:blip r:embed="rId14"/>
+                    <a:stretch>
+                      <a:fillRect/>
+                    </a:stretch>
+                  </pic:blipFill>
+                  <pic:spPr>
+                    <a:xfrm>
+                      <a:off x="0" y="0"/>
+                      <a:ext cx="5845810" cy="7115175"/>
+                    </a:xfrm>
+                    <a:prstGeom prst="rect">
+                      <a:avLst/>
+                    </a:prstGeom>
+                  </pic:spPr>
+                </pic:pic>
+              </a:graphicData>
+            </a:graphic>
+          </wp:inline>
+        </w:drawing>
+      </w:r>
+    </w:p>
+    <w:p>
+      <w:pPr>
+        <w:pStyle w:val="ListParagraph"/>
+        <w:spacing w:after="200" w:line="276" w:lineRule="auto"/>
+        <w:rPr>
+          <w:rFonts w:ascii="Tahoma" w:hAnsi="Tahoma" w:cs="Tahoma"/>
+          <w:color w:val="373737"/>
+          <w:sz w:val="28"/>
+          <w:szCs w:val="28"/>
+        </w:rPr>
+      </w:pPr>
+      <w:r>
+        <w:rPr>
+          <w:rFonts w:ascii="Tahoma" w:hAnsi="Tahoma" w:cs="Tahoma"/>
+          <w:color w:val="373737"/>
+          <w:sz w:val="28"/>
+          <w:szCs w:val="28"/>
+        </w:rPr>
+        <w:lastRenderedPageBreak/>
+        <w:drawing>
+          <wp:inline distT="0" distB="0" distL="0" distR="0" wp14:anchorId="57BA6E61" wp14:editId="26296D63">
+            <wp:extent cx="5382376" cy="7182852"/>
+            <wp:effectExtent l="0" t="0" r="8890" b="0"/>
+            <wp:docPr id="8" name="Picture 8"/>
+            <wp:cNvGraphicFramePr>
+              <a:graphicFrameLocks xmlns:a="http://schemas.openxmlformats.org/drawingml/2006/main" noChangeAspect="1"/>
+            </wp:cNvGraphicFramePr>
+            <a:graphic xmlns:a="http://schemas.openxmlformats.org/drawingml/2006/main">
+              <a:graphicData uri="http://schemas.openxmlformats.org/drawingml/2006/picture">
+                <pic:pic xmlns:pic="http://schemas.openxmlformats.org/drawingml/2006/picture">
+                  <pic:nvPicPr>
+                    <pic:cNvPr id="1" name=""/>
+                    <pic:cNvPicPr/>
+                  </pic:nvPicPr>
+                  <pic:blipFill>
+                    <a:blip r:embed="rId15"/>
+                    <a:stretch>
+                      <a:fillRect/>
+                    </a:stretch>
+                  </pic:blipFill>
+                  <pic:spPr>
+                    <a:xfrm>
+                      <a:off x="0" y="0"/>
+                      <a:ext cx="5382376" cy="7182852"/>
+                    </a:xfrm>
+                    <a:prstGeom prst="rect">
+                      <a:avLst/>
+                    </a:prstGeom>
+                  </pic:spPr>
+                </pic:pic>
+              </a:graphicData>
+            </a:graphic>
+          </wp:inline>
+        </w:drawing>
+      </w:r>
+    </w:p>
+    <w:p>
+      <w:pPr>
+        <w:pStyle w:val="ListParagraph"/>
+        <w:spacing w:after="200" w:line="276" w:lineRule="auto"/>
+        <w:rPr>
+          <w:rFonts w:ascii="Tahoma" w:hAnsi="Tahoma" w:cs="Tahoma"/>
+          <w:color w:val="373737"/>
+          <w:sz w:val="28"/>
+          <w:szCs w:val="28"/>
+        </w:rPr>
+      </w:pPr>
+      <w:r>
+        <w:rPr>
+          <w:rFonts w:ascii="Tahoma" w:hAnsi="Tahoma" w:cs="Tahoma"/>
+          <w:color w:val="373737"/>
+          <w:sz w:val="28"/>
+          <w:szCs w:val="28"/>
+        </w:rPr>
+        <w:lastRenderedPageBreak/>
+        <w:drawing>
+          <wp:inline distT="0" distB="0" distL="0" distR="0" wp14:anchorId="43000420" wp14:editId="72AB2201">
+            <wp:extent cx="5306165" cy="7068536"/>
+            <wp:effectExtent l="0" t="0" r="8890" b="0"/>
+            <wp:docPr id="9" name="Picture 9"/>
+            <wp:cNvGraphicFramePr>
+              <a:graphicFrameLocks xmlns:a="http://schemas.openxmlformats.org/drawingml/2006/main" noChangeAspect="1"/>
+            </wp:cNvGraphicFramePr>
+            <a:graphic xmlns:a="http://schemas.openxmlformats.org/drawingml/2006/main">
+              <a:graphicData uri="http://schemas.openxmlformats.org/drawingml/2006/picture">
+                <pic:pic xmlns:pic="http://schemas.openxmlformats.org/drawingml/2006/picture">
+                  <pic:nvPicPr>
+                    <pic:cNvPr id="1" name=""/>
+                    <pic:cNvPicPr/>
+                  </pic:nvPicPr>
+                  <pic:blipFill>
+                    <a:blip r:embed="rId16"/>
+                    <a:stretch>
+                      <a:fillRect/>
+                    </a:stretch>
+                  </pic:blipFill>
+                  <pic:spPr>
+                    <a:xfrm>
+                      <a:off x="0" y="0"/>
+                      <a:ext cx="5306165" cy="7068536"/>
+                    </a:xfrm>
+                    <a:prstGeom prst="rect">
+                      <a:avLst/>
+                    </a:prstGeom>
+                  </pic:spPr>
+                </pic:pic>
+              </a:graphicData>
+            </a:graphic>
+          </wp:inline>
+        </w:drawing>
+      </w:r>
+    </w:p>
+    <w:p>
+      <w:pPr>
+        <w:pStyle w:val="ListParagraph"/>
+        <w:spacing w:after="200" w:line="276" w:lineRule="auto"/>
+        <w:rPr>
+          <w:rFonts w:ascii="Tahoma" w:hAnsi="Tahoma" w:cs="Tahoma"/>
+          <w:color w:val="373737"/>
+          <w:sz w:val="28"/>
+          <w:szCs w:val="28"/>
+        </w:rPr>
+      </w:pPr>
+      <w:r>
+        <w:rPr>
+          <w:rFonts w:ascii="Tahoma" w:hAnsi="Tahoma" w:cs="Tahoma"/>
+          <w:color w:val="373737"/>
+          <w:sz w:val="28"/>
+          <w:szCs w:val="28"/>
+        </w:rPr>
+        <w:lastRenderedPageBreak/>
+        <w:drawing>
+          <wp:inline distT="0" distB="0" distL="0" distR="0" wp14:anchorId="75CEA48C" wp14:editId="138B7417">
+            <wp:extent cx="5525271" cy="6477904"/>
+            <wp:effectExtent l="0" t="0" r="0" b="0"/>
+            <wp:docPr id="10" name="Picture 10"/>
+            <wp:cNvGraphicFramePr>
+              <a:graphicFrameLocks xmlns:a="http://schemas.openxmlformats.org/drawingml/2006/main" noChangeAspect="1"/>
+            </wp:cNvGraphicFramePr>
+            <a:graphic xmlns:a="http://schemas.openxmlformats.org/drawingml/2006/main">
+              <a:graphicData uri="http://schemas.openxmlformats.org/drawingml/2006/picture">
+                <pic:pic xmlns:pic="http://schemas.openxmlformats.org/drawingml/2006/picture">
+                  <pic:nvPicPr>
+                    <pic:cNvPr id="1" name=""/>
+                    <pic:cNvPicPr/>
+                  </pic:nvPicPr>
+                  <pic:blipFill>
+                    <a:blip r:embed="rId17"/>
+                    <a:stretch>
+                      <a:fillRect/>
+                    </a:stretch>
+                  </pic:blipFill>
+                  <pic:spPr>
+                    <a:xfrm>
+                      <a:off x="0" y="0"/>
+                      <a:ext cx="5525271" cy="6477904"/>
+                    </a:xfrm>
+                    <a:prstGeom prst="rect">
+                      <a:avLst/>
+                    </a:prstGeom>
+                  </pic:spPr>
+                </pic:pic>
+              </a:graphicData>
+            </a:graphic>
+          </wp:inline>
+        </w:drawing>
+      </w:r>
+    </w:p>
     <w:sectPr>
-      <w:headerReference w:type="even" r:id="rId9"/>
-      <w:headerReference w:type="first" r:id="rId10"/>
+      <w:headerReference w:type="even" r:id="rId18"/>
+      <w:headerReference w:type="first" r:id="rId19"/>
       <w:pgSz w:w="11906" w:h="16838" w:code="9"/>
-      <w:pgMar w:top="0" w:right="1440" w:bottom="1440" w:left="1260" w:header="720" w:footer="720" w:gutter="0"/>
+      <w:pgMar w:top="1440" w:right="1440" w:bottom="1440" w:left="1440" w:header="720" w:footer="720" w:gutter="0"/>
       <w:pgNumType w:start="0"/>
       <w:cols w:space="720"/>
       <w:titlePg/>
@@ -1643,6 +2260,98 @@
     </w:lvl>
   </w:abstractNum>
   <w:abstractNum w:abstractNumId="1" w15:restartNumberingAfterBreak="0">
+    <w:nsid w:val="0F556EC4"/>
+    <w:multiLevelType w:val="hybridMultilevel"/>
+    <w:tmpl w:val="DE68F29C"/>
+    <w:lvl w:ilvl="0" w:tplc="02C0E866">
+      <w:start w:val="1"/>
+      <w:numFmt w:val="upperRoman"/>
+      <w:lvlText w:val="(%1)"/>
+      <w:lvlJc w:val="left"/>
+      <w:pPr>
+        <w:ind w:left="1440" w:hanging="1080"/>
+      </w:pPr>
+      <w:rPr>
+        <w:rFonts w:hint="default"/>
+      </w:rPr>
+    </w:lvl>
+    <w:lvl w:ilvl="1" w:tplc="DD9E9034">
+      <w:start w:val="3"/>
+      <w:numFmt w:val="bullet"/>
+      <w:lvlText w:val="•"/>
+      <w:lvlJc w:val="left"/>
+      <w:pPr>
+        <w:ind w:left="1800" w:hanging="720"/>
+      </w:pPr>
+      <w:rPr>
+        <w:rFonts w:ascii="Tahoma" w:eastAsia="Times New Roman" w:hAnsi="Tahoma" w:cs="Tahoma" w:hint="default"/>
+      </w:rPr>
+    </w:lvl>
+    <w:lvl w:ilvl="2" w:tplc="0409001B" w:tentative="1">
+      <w:start w:val="1"/>
+      <w:numFmt w:val="lowerRoman"/>
+      <w:lvlText w:val="%3."/>
+      <w:lvlJc w:val="right"/>
+      <w:pPr>
+        <w:ind w:left="2160" w:hanging="180"/>
+      </w:pPr>
+    </w:lvl>
+    <w:lvl w:ilvl="3" w:tplc="0409000F" w:tentative="1">
+      <w:start w:val="1"/>
+      <w:numFmt w:val="decimal"/>
+      <w:lvlText w:val="%4."/>
+      <w:lvlJc w:val="left"/>
+      <w:pPr>
+        <w:ind w:left="2880" w:hanging="360"/>
+      </w:pPr>
+    </w:lvl>
+    <w:lvl w:ilvl="4" w:tplc="04090019" w:tentative="1">
+      <w:start w:val="1"/>
+      <w:numFmt w:val="lowerLetter"/>
+      <w:lvlText w:val="%5."/>
+      <w:lvlJc w:val="left"/>
+      <w:pPr>
+        <w:ind w:left="3600" w:hanging="360"/>
+      </w:pPr>
+    </w:lvl>
+    <w:lvl w:ilvl="5" w:tplc="0409001B" w:tentative="1">
+      <w:start w:val="1"/>
+      <w:numFmt w:val="lowerRoman"/>
+      <w:lvlText w:val="%6."/>
+      <w:lvlJc w:val="right"/>
+      <w:pPr>
+        <w:ind w:left="4320" w:hanging="180"/>
+      </w:pPr>
+    </w:lvl>
+    <w:lvl w:ilvl="6" w:tplc="0409000F" w:tentative="1">
+      <w:start w:val="1"/>
+      <w:numFmt w:val="decimal"/>
+      <w:lvlText w:val="%7."/>
+      <w:lvlJc w:val="left"/>
+      <w:pPr>
+        <w:ind w:left="5040" w:hanging="360"/>
+      </w:pPr>
+    </w:lvl>
+    <w:lvl w:ilvl="7" w:tplc="04090019" w:tentative="1">
+      <w:start w:val="1"/>
+      <w:numFmt w:val="lowerLetter"/>
+      <w:lvlText w:val="%8."/>
+      <w:lvlJc w:val="left"/>
+      <w:pPr>
+        <w:ind w:left="5760" w:hanging="360"/>
+      </w:pPr>
+    </w:lvl>
+    <w:lvl w:ilvl="8" w:tplc="0409001B" w:tentative="1">
+      <w:start w:val="1"/>
+      <w:numFmt w:val="lowerRoman"/>
+      <w:lvlText w:val="%9."/>
+      <w:lvlJc w:val="right"/>
+      <w:pPr>
+        <w:ind w:left="6480" w:hanging="180"/>
+      </w:pPr>
+    </w:lvl>
+  </w:abstractNum>
+  <w:abstractNum w:abstractNumId="2" w15:restartNumberingAfterBreak="0">
     <w:nsid w:val="17C8029C"/>
     <w:multiLevelType w:val="multilevel"/>
     <w:tmpl w:val="AD9EFA1A"/>
@@ -1791,7 +2500,7 @@
       </w:rPr>
     </w:lvl>
   </w:abstractNum>
-  <w:abstractNum w:abstractNumId="2" w15:restartNumberingAfterBreak="0">
+  <w:abstractNum w:abstractNumId="3" w15:restartNumberingAfterBreak="0">
     <w:nsid w:val="1B7621EE"/>
     <w:multiLevelType w:val="hybridMultilevel"/>
     <w:tmpl w:val="D8EECD80"/>
@@ -1883,7 +2592,7 @@
       </w:pPr>
     </w:lvl>
   </w:abstractNum>
-  <w:abstractNum w:abstractNumId="3" w15:restartNumberingAfterBreak="0">
+  <w:abstractNum w:abstractNumId="4" w15:restartNumberingAfterBreak="0">
     <w:nsid w:val="1F7F0DB0"/>
     <w:multiLevelType w:val="multilevel"/>
     <w:tmpl w:val="93B64BE2"/>
@@ -2032,7 +2741,7 @@
       </w:rPr>
     </w:lvl>
   </w:abstractNum>
-  <w:abstractNum w:abstractNumId="4" w15:restartNumberingAfterBreak="0">
+  <w:abstractNum w:abstractNumId="5" w15:restartNumberingAfterBreak="0">
     <w:nsid w:val="32063DB1"/>
     <w:multiLevelType w:val="hybridMultilevel"/>
     <w:tmpl w:val="4C62AD42"/>
@@ -2124,7 +2833,7 @@
       </w:pPr>
     </w:lvl>
   </w:abstractNum>
-  <w:abstractNum w:abstractNumId="5" w15:restartNumberingAfterBreak="0">
+  <w:abstractNum w:abstractNumId="6" w15:restartNumberingAfterBreak="0">
     <w:nsid w:val="37201022"/>
     <w:multiLevelType w:val="hybridMultilevel"/>
     <w:tmpl w:val="61183EE4"/>
@@ -2215,7 +2924,7 @@
       </w:pPr>
     </w:lvl>
   </w:abstractNum>
-  <w:abstractNum w:abstractNumId="6" w15:restartNumberingAfterBreak="0">
+  <w:abstractNum w:abstractNumId="7" w15:restartNumberingAfterBreak="0">
     <w:nsid w:val="3BB123AE"/>
     <w:multiLevelType w:val="multilevel"/>
     <w:tmpl w:val="217A9C8E"/>
@@ -2364,7 +3073,96 @@
       </w:rPr>
     </w:lvl>
   </w:abstractNum>
-  <w:abstractNum w:abstractNumId="7" w15:restartNumberingAfterBreak="0">
+  <w:abstractNum w:abstractNumId="8" w15:restartNumberingAfterBreak="0">
+    <w:nsid w:val="44320203"/>
+    <w:multiLevelType w:val="hybridMultilevel"/>
+    <w:tmpl w:val="CE807B3A"/>
+    <w:lvl w:ilvl="0" w:tplc="14AEA92E">
+      <w:start w:val="1"/>
+      <w:numFmt w:val="upperRoman"/>
+      <w:lvlText w:val="(%1)"/>
+      <w:lvlJc w:val="left"/>
+      <w:pPr>
+        <w:ind w:left="1440" w:hanging="1080"/>
+      </w:pPr>
+      <w:rPr>
+        <w:rFonts w:hint="default"/>
+      </w:rPr>
+    </w:lvl>
+    <w:lvl w:ilvl="1" w:tplc="04090019" w:tentative="1">
+      <w:start w:val="1"/>
+      <w:numFmt w:val="lowerLetter"/>
+      <w:lvlText w:val="%2."/>
+      <w:lvlJc w:val="left"/>
+      <w:pPr>
+        <w:ind w:left="1440" w:hanging="360"/>
+      </w:pPr>
+    </w:lvl>
+    <w:lvl w:ilvl="2" w:tplc="0409001B" w:tentative="1">
+      <w:start w:val="1"/>
+      <w:numFmt w:val="lowerRoman"/>
+      <w:lvlText w:val="%3."/>
+      <w:lvlJc w:val="right"/>
+      <w:pPr>
+        <w:ind w:left="2160" w:hanging="180"/>
+      </w:pPr>
+    </w:lvl>
+    <w:lvl w:ilvl="3" w:tplc="0409000F" w:tentative="1">
+      <w:start w:val="1"/>
+      <w:numFmt w:val="decimal"/>
+      <w:lvlText w:val="%4."/>
+      <w:lvlJc w:val="left"/>
+      <w:pPr>
+        <w:ind w:left="2880" w:hanging="360"/>
+      </w:pPr>
+    </w:lvl>
+    <w:lvl w:ilvl="4" w:tplc="04090019" w:tentative="1">
+      <w:start w:val="1"/>
+      <w:numFmt w:val="lowerLetter"/>
+      <w:lvlText w:val="%5."/>
+      <w:lvlJc w:val="left"/>
+      <w:pPr>
+        <w:ind w:left="3600" w:hanging="360"/>
+      </w:pPr>
+    </w:lvl>
+    <w:lvl w:ilvl="5" w:tplc="0409001B" w:tentative="1">
+      <w:start w:val="1"/>
+      <w:numFmt w:val="lowerRoman"/>
+      <w:lvlText w:val="%6."/>
+      <w:lvlJc w:val="right"/>
+      <w:pPr>
+        <w:ind w:left="4320" w:hanging="180"/>
+      </w:pPr>
+    </w:lvl>
+    <w:lvl w:ilvl="6" w:tplc="0409000F" w:tentative="1">
+      <w:start w:val="1"/>
+      <w:numFmt w:val="decimal"/>
+      <w:lvlText w:val="%7."/>
+      <w:lvlJc w:val="left"/>
+      <w:pPr>
+        <w:ind w:left="5040" w:hanging="360"/>
+      </w:pPr>
+    </w:lvl>
+    <w:lvl w:ilvl="7" w:tplc="04090019" w:tentative="1">
+      <w:start w:val="1"/>
+      <w:numFmt w:val="lowerLetter"/>
+      <w:lvlText w:val="%8."/>
+      <w:lvlJc w:val="left"/>
+      <w:pPr>
+        <w:ind w:left="5760" w:hanging="360"/>
+      </w:pPr>
+    </w:lvl>
+    <w:lvl w:ilvl="8" w:tplc="0409001B" w:tentative="1">
+      <w:start w:val="1"/>
+      <w:numFmt w:val="lowerRoman"/>
+      <w:lvlText w:val="%9."/>
+      <w:lvlJc w:val="right"/>
+      <w:pPr>
+        <w:ind w:left="6480" w:hanging="180"/>
+      </w:pPr>
+    </w:lvl>
+  </w:abstractNum>
+  <w:abstractNum w:abstractNumId="9" w15:restartNumberingAfterBreak="0">
     <w:nsid w:val="4C5F220B"/>
     <w:multiLevelType w:val="hybridMultilevel"/>
     <w:tmpl w:val="65D622B2"/>
@@ -2477,7 +3275,408 @@
       </w:rPr>
     </w:lvl>
   </w:abstractNum>
-  <w:abstractNum w:abstractNumId="8" w15:restartNumberingAfterBreak="0">
+  <w:abstractNum w:abstractNumId="10" w15:restartNumberingAfterBreak="0">
+    <w:nsid w:val="6B265454"/>
+    <w:multiLevelType w:val="hybridMultilevel"/>
+    <w:tmpl w:val="E32A6B7C"/>
+    <w:lvl w:ilvl="0" w:tplc="0409000F">
+      <w:start w:val="1"/>
+      <w:numFmt w:val="decimal"/>
+      <w:lvlText w:val="%1."/>
+      <w:lvlJc w:val="left"/>
+      <w:pPr>
+        <w:ind w:left="720" w:hanging="360"/>
+      </w:pPr>
+    </w:lvl>
+    <w:lvl w:ilvl="1" w:tplc="04090019" w:tentative="1">
+      <w:start w:val="1"/>
+      <w:numFmt w:val="lowerLetter"/>
+      <w:lvlText w:val="%2."/>
+      <w:lvlJc w:val="left"/>
+      <w:pPr>
+        <w:ind w:left="1440" w:hanging="360"/>
+      </w:pPr>
+    </w:lvl>
+    <w:lvl w:ilvl="2" w:tplc="0409001B" w:tentative="1">
+      <w:start w:val="1"/>
+      <w:numFmt w:val="lowerRoman"/>
+      <w:lvlText w:val="%3."/>
+      <w:lvlJc w:val="right"/>
+      <w:pPr>
+        <w:ind w:left="2160" w:hanging="180"/>
+      </w:pPr>
+    </w:lvl>
+    <w:lvl w:ilvl="3" w:tplc="0409000F" w:tentative="1">
+      <w:start w:val="1"/>
+      <w:numFmt w:val="decimal"/>
+      <w:lvlText w:val="%4."/>
+      <w:lvlJc w:val="left"/>
+      <w:pPr>
+        <w:ind w:left="2880" w:hanging="360"/>
+      </w:pPr>
+    </w:lvl>
+    <w:lvl w:ilvl="4" w:tplc="04090019" w:tentative="1">
+      <w:start w:val="1"/>
+      <w:numFmt w:val="lowerLetter"/>
+      <w:lvlText w:val="%5."/>
+      <w:lvlJc w:val="left"/>
+      <w:pPr>
+        <w:ind w:left="3600" w:hanging="360"/>
+      </w:pPr>
+    </w:lvl>
+    <w:lvl w:ilvl="5" w:tplc="0409001B" w:tentative="1">
+      <w:start w:val="1"/>
+      <w:numFmt w:val="lowerRoman"/>
+      <w:lvlText w:val="%6."/>
+      <w:lvlJc w:val="right"/>
+      <w:pPr>
+        <w:ind w:left="4320" w:hanging="180"/>
+      </w:pPr>
+    </w:lvl>
+    <w:lvl w:ilvl="6" w:tplc="0409000F" w:tentative="1">
+      <w:start w:val="1"/>
+      <w:numFmt w:val="decimal"/>
+      <w:lvlText w:val="%7."/>
+      <w:lvlJc w:val="left"/>
+      <w:pPr>
+        <w:ind w:left="5040" w:hanging="360"/>
+      </w:pPr>
+    </w:lvl>
+    <w:lvl w:ilvl="7" w:tplc="04090019" w:tentative="1">
+      <w:start w:val="1"/>
+      <w:numFmt w:val="lowerLetter"/>
+      <w:lvlText w:val="%8."/>
+      <w:lvlJc w:val="left"/>
+      <w:pPr>
+        <w:ind w:left="5760" w:hanging="360"/>
+      </w:pPr>
+    </w:lvl>
+    <w:lvl w:ilvl="8" w:tplc="0409001B" w:tentative="1">
+      <w:start w:val="1"/>
+      <w:numFmt w:val="lowerRoman"/>
+      <w:lvlText w:val="%9."/>
+      <w:lvlJc w:val="right"/>
+      <w:pPr>
+        <w:ind w:left="6480" w:hanging="180"/>
+      </w:pPr>
+    </w:lvl>
+  </w:abstractNum>
+  <w:abstractNum w:abstractNumId="11" w15:restartNumberingAfterBreak="0">
+    <w:nsid w:val="6B7E0EF5"/>
+    <w:multiLevelType w:val="hybridMultilevel"/>
+    <w:tmpl w:val="1E0C3BB6"/>
+    <w:lvl w:ilvl="0" w:tplc="F4609F06">
+      <w:start w:val="1"/>
+      <w:numFmt w:val="decimal"/>
+      <w:lvlText w:val="%1."/>
+      <w:lvlJc w:val="left"/>
+      <w:pPr>
+        <w:ind w:left="1080" w:hanging="720"/>
+      </w:pPr>
+      <w:rPr>
+        <w:rFonts w:hint="default"/>
+      </w:rPr>
+    </w:lvl>
+    <w:lvl w:ilvl="1" w:tplc="04090019" w:tentative="1">
+      <w:start w:val="1"/>
+      <w:numFmt w:val="lowerLetter"/>
+      <w:lvlText w:val="%2."/>
+      <w:lvlJc w:val="left"/>
+      <w:pPr>
+        <w:ind w:left="1440" w:hanging="360"/>
+      </w:pPr>
+    </w:lvl>
+    <w:lvl w:ilvl="2" w:tplc="0409001B" w:tentative="1">
+      <w:start w:val="1"/>
+      <w:numFmt w:val="lowerRoman"/>
+      <w:lvlText w:val="%3."/>
+      <w:lvlJc w:val="right"/>
+      <w:pPr>
+        <w:ind w:left="2160" w:hanging="180"/>
+      </w:pPr>
+    </w:lvl>
+    <w:lvl w:ilvl="3" w:tplc="0409000F" w:tentative="1">
+      <w:start w:val="1"/>
+      <w:numFmt w:val="decimal"/>
+      <w:lvlText w:val="%4."/>
+      <w:lvlJc w:val="left"/>
+      <w:pPr>
+        <w:ind w:left="2880" w:hanging="360"/>
+      </w:pPr>
+    </w:lvl>
+    <w:lvl w:ilvl="4" w:tplc="04090019" w:tentative="1">
+      <w:start w:val="1"/>
+      <w:numFmt w:val="lowerLetter"/>
+      <w:lvlText w:val="%5."/>
+      <w:lvlJc w:val="left"/>
+      <w:pPr>
+        <w:ind w:left="3600" w:hanging="360"/>
+      </w:pPr>
+    </w:lvl>
+    <w:lvl w:ilvl="5" w:tplc="0409001B" w:tentative="1">
+      <w:start w:val="1"/>
+      <w:numFmt w:val="lowerRoman"/>
+      <w:lvlText w:val="%6."/>
+      <w:lvlJc w:val="right"/>
+      <w:pPr>
+        <w:ind w:left="4320" w:hanging="180"/>
+      </w:pPr>
+    </w:lvl>
+    <w:lvl w:ilvl="6" w:tplc="0409000F" w:tentative="1">
+      <w:start w:val="1"/>
+      <w:numFmt w:val="decimal"/>
+      <w:lvlText w:val="%7."/>
+      <w:lvlJc w:val="left"/>
+      <w:pPr>
+        <w:ind w:left="5040" w:hanging="360"/>
+      </w:pPr>
+    </w:lvl>
+    <w:lvl w:ilvl="7" w:tplc="04090019" w:tentative="1">
+      <w:start w:val="1"/>
+      <w:numFmt w:val="lowerLetter"/>
+      <w:lvlText w:val="%8."/>
+      <w:lvlJc w:val="left"/>
+      <w:pPr>
+        <w:ind w:left="5760" w:hanging="360"/>
+      </w:pPr>
+    </w:lvl>
+    <w:lvl w:ilvl="8" w:tplc="0409001B" w:tentative="1">
+      <w:start w:val="1"/>
+      <w:numFmt w:val="lowerRoman"/>
+      <w:lvlText w:val="%9."/>
+      <w:lvlJc w:val="right"/>
+      <w:pPr>
+        <w:ind w:left="6480" w:hanging="180"/>
+      </w:pPr>
+    </w:lvl>
+  </w:abstractNum>
+  <w:abstractNum w:abstractNumId="12" w15:restartNumberingAfterBreak="0">
+    <w:nsid w:val="717E2F26"/>
+    <w:multiLevelType w:val="hybridMultilevel"/>
+    <w:tmpl w:val="116A6386"/>
+    <w:lvl w:ilvl="0" w:tplc="04090001">
+      <w:start w:val="1"/>
+      <w:numFmt w:val="bullet"/>
+      <w:lvlText w:val=""/>
+      <w:lvlJc w:val="left"/>
+      <w:pPr>
+        <w:ind w:left="720" w:hanging="360"/>
+      </w:pPr>
+      <w:rPr>
+        <w:rFonts w:ascii="Symbol" w:hAnsi="Symbol" w:hint="default"/>
+      </w:rPr>
+    </w:lvl>
+    <w:lvl w:ilvl="1" w:tplc="04090003" w:tentative="1">
+      <w:start w:val="1"/>
+      <w:numFmt w:val="bullet"/>
+      <w:lvlText w:val="o"/>
+      <w:lvlJc w:val="left"/>
+      <w:pPr>
+        <w:ind w:left="1440" w:hanging="360"/>
+      </w:pPr>
+      <w:rPr>
+        <w:rFonts w:ascii="Courier New" w:hAnsi="Courier New" w:cs="Courier New" w:hint="default"/>
+      </w:rPr>
+    </w:lvl>
+    <w:lvl w:ilvl="2" w:tplc="04090005" w:tentative="1">
+      <w:start w:val="1"/>
+      <w:numFmt w:val="bullet"/>
+      <w:lvlText w:val=""/>
+      <w:lvlJc w:val="left"/>
+      <w:pPr>
+        <w:ind w:left="2160" w:hanging="360"/>
+      </w:pPr>
+      <w:rPr>
+        <w:rFonts w:ascii="Wingdings" w:hAnsi="Wingdings" w:hint="default"/>
+      </w:rPr>
+    </w:lvl>
+    <w:lvl w:ilvl="3" w:tplc="04090001" w:tentative="1">
+      <w:start w:val="1"/>
+      <w:numFmt w:val="bullet"/>
+      <w:lvlText w:val=""/>
+      <w:lvlJc w:val="left"/>
+      <w:pPr>
+        <w:ind w:left="2880" w:hanging="360"/>
+      </w:pPr>
+      <w:rPr>
+        <w:rFonts w:ascii="Symbol" w:hAnsi="Symbol" w:hint="default"/>
+      </w:rPr>
+    </w:lvl>
+    <w:lvl w:ilvl="4" w:tplc="04090003" w:tentative="1">
+      <w:start w:val="1"/>
+      <w:numFmt w:val="bullet"/>
+      <w:lvlText w:val="o"/>
+      <w:lvlJc w:val="left"/>
+      <w:pPr>
+        <w:ind w:left="3600" w:hanging="360"/>
+      </w:pPr>
+      <w:rPr>
+        <w:rFonts w:ascii="Courier New" w:hAnsi="Courier New" w:cs="Courier New" w:hint="default"/>
+      </w:rPr>
+    </w:lvl>
+    <w:lvl w:ilvl="5" w:tplc="04090005" w:tentative="1">
+      <w:start w:val="1"/>
+      <w:numFmt w:val="bullet"/>
+      <w:lvlText w:val=""/>
+      <w:lvlJc w:val="left"/>
+      <w:pPr>
+        <w:ind w:left="4320" w:hanging="360"/>
+      </w:pPr>
+      <w:rPr>
+        <w:rFonts w:ascii="Wingdings" w:hAnsi="Wingdings" w:hint="default"/>
+      </w:rPr>
+    </w:lvl>
+    <w:lvl w:ilvl="6" w:tplc="04090001" w:tentative="1">
+      <w:start w:val="1"/>
+      <w:numFmt w:val="bullet"/>
+      <w:lvlText w:val=""/>
+      <w:lvlJc w:val="left"/>
+      <w:pPr>
+        <w:ind w:left="5040" w:hanging="360"/>
+      </w:pPr>
+      <w:rPr>
+        <w:rFonts w:ascii="Symbol" w:hAnsi="Symbol" w:hint="default"/>
+      </w:rPr>
+    </w:lvl>
+    <w:lvl w:ilvl="7" w:tplc="04090003" w:tentative="1">
+      <w:start w:val="1"/>
+      <w:numFmt w:val="bullet"/>
+      <w:lvlText w:val="o"/>
+      <w:lvlJc w:val="left"/>
+      <w:pPr>
+        <w:ind w:left="5760" w:hanging="360"/>
+      </w:pPr>
+      <w:rPr>
+        <w:rFonts w:ascii="Courier New" w:hAnsi="Courier New" w:cs="Courier New" w:hint="default"/>
+      </w:rPr>
+    </w:lvl>
+    <w:lvl w:ilvl="8" w:tplc="04090005" w:tentative="1">
+      <w:start w:val="1"/>
+      <w:numFmt w:val="bullet"/>
+      <w:lvlText w:val=""/>
+      <w:lvlJc w:val="left"/>
+      <w:pPr>
+        <w:ind w:left="6480" w:hanging="360"/>
+      </w:pPr>
+      <w:rPr>
+        <w:rFonts w:ascii="Wingdings" w:hAnsi="Wingdings" w:hint="default"/>
+      </w:rPr>
+    </w:lvl>
+  </w:abstractNum>
+  <w:abstractNum w:abstractNumId="13" w15:restartNumberingAfterBreak="0">
+    <w:nsid w:val="774F5861"/>
+    <w:multiLevelType w:val="hybridMultilevel"/>
+    <w:tmpl w:val="411C20F6"/>
+    <w:lvl w:ilvl="0" w:tplc="04090013">
+      <w:start w:val="1"/>
+      <w:numFmt w:val="upperRoman"/>
+      <w:lvlText w:val="%1."/>
+      <w:lvlJc w:val="right"/>
+      <w:pPr>
+        <w:ind w:left="720" w:hanging="360"/>
+      </w:pPr>
+      <w:rPr>
+        <w:rFonts w:hint="default"/>
+      </w:rPr>
+    </w:lvl>
+    <w:lvl w:ilvl="1" w:tplc="04090003" w:tentative="1">
+      <w:start w:val="1"/>
+      <w:numFmt w:val="bullet"/>
+      <w:lvlText w:val="o"/>
+      <w:lvlJc w:val="left"/>
+      <w:pPr>
+        <w:ind w:left="1440" w:hanging="360"/>
+      </w:pPr>
+      <w:rPr>
+        <w:rFonts w:ascii="Courier New" w:hAnsi="Courier New" w:cs="Courier New" w:hint="default"/>
+      </w:rPr>
+    </w:lvl>
+    <w:lvl w:ilvl="2" w:tplc="04090005" w:tentative="1">
+      <w:start w:val="1"/>
+      <w:numFmt w:val="bullet"/>
+      <w:lvlText w:val=""/>
+      <w:lvlJc w:val="left"/>
+      <w:pPr>
+        <w:ind w:left="2160" w:hanging="360"/>
+      </w:pPr>
+      <w:rPr>
+        <w:rFonts w:ascii="Wingdings" w:hAnsi="Wingdings" w:hint="default"/>
+      </w:rPr>
+    </w:lvl>
+    <w:lvl w:ilvl="3" w:tplc="04090001" w:tentative="1">
+      <w:start w:val="1"/>
+      <w:numFmt w:val="bullet"/>
+      <w:lvlText w:val=""/>
+      <w:lvlJc w:val="left"/>
+      <w:pPr>
+        <w:ind w:left="2880" w:hanging="360"/>
+      </w:pPr>
+      <w:rPr>
+        <w:rFonts w:ascii="Symbol" w:hAnsi="Symbol" w:hint="default"/>
+      </w:rPr>
+    </w:lvl>
+    <w:lvl w:ilvl="4" w:tplc="04090003" w:tentative="1">
+      <w:start w:val="1"/>
+      <w:numFmt w:val="bullet"/>
+      <w:lvlText w:val="o"/>
+      <w:lvlJc w:val="left"/>
+      <w:pPr>
+        <w:ind w:left="3600" w:hanging="360"/>
+      </w:pPr>
+      <w:rPr>
+        <w:rFonts w:ascii="Courier New" w:hAnsi="Courier New" w:cs="Courier New" w:hint="default"/>
+      </w:rPr>
+    </w:lvl>
+    <w:lvl w:ilvl="5" w:tplc="04090005" w:tentative="1">
+      <w:start w:val="1"/>
+      <w:numFmt w:val="bullet"/>
+      <w:lvlText w:val=""/>
+      <w:lvlJc w:val="left"/>
+      <w:pPr>
+        <w:ind w:left="4320" w:hanging="360"/>
+      </w:pPr>
+      <w:rPr>
+        <w:rFonts w:ascii="Wingdings" w:hAnsi="Wingdings" w:hint="default"/>
+      </w:rPr>
+    </w:lvl>
+    <w:lvl w:ilvl="6" w:tplc="04090001" w:tentative="1">
+      <w:start w:val="1"/>
+      <w:numFmt w:val="bullet"/>
+      <w:lvlText w:val=""/>
+      <w:lvlJc w:val="left"/>
+      <w:pPr>
+        <w:ind w:left="5040" w:hanging="360"/>
+      </w:pPr>
+      <w:rPr>
+        <w:rFonts w:ascii="Symbol" w:hAnsi="Symbol" w:hint="default"/>
+      </w:rPr>
+    </w:lvl>
+    <w:lvl w:ilvl="7" w:tplc="04090003" w:tentative="1">
+      <w:start w:val="1"/>
+      <w:numFmt w:val="bullet"/>
+      <w:lvlText w:val="o"/>
+      <w:lvlJc w:val="left"/>
+      <w:pPr>
+        <w:ind w:left="5760" w:hanging="360"/>
+      </w:pPr>
+      <w:rPr>
+        <w:rFonts w:ascii="Courier New" w:hAnsi="Courier New" w:cs="Courier New" w:hint="default"/>
+      </w:rPr>
+    </w:lvl>
+    <w:lvl w:ilvl="8" w:tplc="04090005" w:tentative="1">
+      <w:start w:val="1"/>
+      <w:numFmt w:val="bullet"/>
+      <w:lvlText w:val=""/>
+      <w:lvlJc w:val="left"/>
+      <w:pPr>
+        <w:ind w:left="6480" w:hanging="360"/>
+      </w:pPr>
+      <w:rPr>
+        <w:rFonts w:ascii="Wingdings" w:hAnsi="Wingdings" w:hint="default"/>
+      </w:rPr>
+    </w:lvl>
+  </w:abstractNum>
+  <w:abstractNum w:abstractNumId="14" w15:restartNumberingAfterBreak="0">
     <w:nsid w:val="798E1BE5"/>
     <w:multiLevelType w:val="multilevel"/>
     <w:tmpl w:val="AC3298CC"/>
@@ -2626,32 +3825,166 @@
       </w:rPr>
     </w:lvl>
   </w:abstractNum>
-  <w:num w:numId="1">
+  <w:abstractNum w:abstractNumId="15" w15:restartNumberingAfterBreak="0">
+    <w:nsid w:val="7C42331B"/>
+    <w:multiLevelType w:val="hybridMultilevel"/>
+    <w:tmpl w:val="299C9D8E"/>
+    <w:lvl w:ilvl="0" w:tplc="04090013">
+      <w:start w:val="1"/>
+      <w:numFmt w:val="upperRoman"/>
+      <w:lvlText w:val="%1."/>
+      <w:lvlJc w:val="right"/>
+      <w:pPr>
+        <w:ind w:left="720" w:hanging="360"/>
+      </w:pPr>
+      <w:rPr>
+        <w:rFonts w:hint="default"/>
+      </w:rPr>
+    </w:lvl>
+    <w:lvl w:ilvl="1" w:tplc="FFFFFFFF" w:tentative="1">
+      <w:start w:val="1"/>
+      <w:numFmt w:val="bullet"/>
+      <w:lvlText w:val="o"/>
+      <w:lvlJc w:val="left"/>
+      <w:pPr>
+        <w:ind w:left="1440" w:hanging="360"/>
+      </w:pPr>
+      <w:rPr>
+        <w:rFonts w:ascii="Courier New" w:hAnsi="Courier New" w:cs="Courier New" w:hint="default"/>
+      </w:rPr>
+    </w:lvl>
+    <w:lvl w:ilvl="2" w:tplc="FFFFFFFF" w:tentative="1">
+      <w:start w:val="1"/>
+      <w:numFmt w:val="bullet"/>
+      <w:lvlText w:val=""/>
+      <w:lvlJc w:val="left"/>
+      <w:pPr>
+        <w:ind w:left="2160" w:hanging="360"/>
+      </w:pPr>
+      <w:rPr>
+        <w:rFonts w:ascii="Wingdings" w:hAnsi="Wingdings" w:hint="default"/>
+      </w:rPr>
+    </w:lvl>
+    <w:lvl w:ilvl="3" w:tplc="FFFFFFFF" w:tentative="1">
+      <w:start w:val="1"/>
+      <w:numFmt w:val="bullet"/>
+      <w:lvlText w:val=""/>
+      <w:lvlJc w:val="left"/>
+      <w:pPr>
+        <w:ind w:left="2880" w:hanging="360"/>
+      </w:pPr>
+      <w:rPr>
+        <w:rFonts w:ascii="Symbol" w:hAnsi="Symbol" w:hint="default"/>
+      </w:rPr>
+    </w:lvl>
+    <w:lvl w:ilvl="4" w:tplc="FFFFFFFF" w:tentative="1">
+      <w:start w:val="1"/>
+      <w:numFmt w:val="bullet"/>
+      <w:lvlText w:val="o"/>
+      <w:lvlJc w:val="left"/>
+      <w:pPr>
+        <w:ind w:left="3600" w:hanging="360"/>
+      </w:pPr>
+      <w:rPr>
+        <w:rFonts w:ascii="Courier New" w:hAnsi="Courier New" w:cs="Courier New" w:hint="default"/>
+      </w:rPr>
+    </w:lvl>
+    <w:lvl w:ilvl="5" w:tplc="FFFFFFFF" w:tentative="1">
+      <w:start w:val="1"/>
+      <w:numFmt w:val="bullet"/>
+      <w:lvlText w:val=""/>
+      <w:lvlJc w:val="left"/>
+      <w:pPr>
+        <w:ind w:left="4320" w:hanging="360"/>
+      </w:pPr>
+      <w:rPr>
+        <w:rFonts w:ascii="Wingdings" w:hAnsi="Wingdings" w:hint="default"/>
+      </w:rPr>
+    </w:lvl>
+    <w:lvl w:ilvl="6" w:tplc="FFFFFFFF" w:tentative="1">
+      <w:start w:val="1"/>
+      <w:numFmt w:val="bullet"/>
+      <w:lvlText w:val=""/>
+      <w:lvlJc w:val="left"/>
+      <w:pPr>
+        <w:ind w:left="5040" w:hanging="360"/>
+      </w:pPr>
+      <w:rPr>
+        <w:rFonts w:ascii="Symbol" w:hAnsi="Symbol" w:hint="default"/>
+      </w:rPr>
+    </w:lvl>
+    <w:lvl w:ilvl="7" w:tplc="FFFFFFFF" w:tentative="1">
+      <w:start w:val="1"/>
+      <w:numFmt w:val="bullet"/>
+      <w:lvlText w:val="o"/>
+      <w:lvlJc w:val="left"/>
+      <w:pPr>
+        <w:ind w:left="5760" w:hanging="360"/>
+      </w:pPr>
+      <w:rPr>
+        <w:rFonts w:ascii="Courier New" w:hAnsi="Courier New" w:cs="Courier New" w:hint="default"/>
+      </w:rPr>
+    </w:lvl>
+    <w:lvl w:ilvl="8" w:tplc="FFFFFFFF" w:tentative="1">
+      <w:start w:val="1"/>
+      <w:numFmt w:val="bullet"/>
+      <w:lvlText w:val=""/>
+      <w:lvlJc w:val="left"/>
+      <w:pPr>
+        <w:ind w:left="6480" w:hanging="360"/>
+      </w:pPr>
+      <w:rPr>
+        <w:rFonts w:ascii="Wingdings" w:hAnsi="Wingdings" w:hint="default"/>
+      </w:rPr>
+    </w:lvl>
+  </w:abstractNum>
+  <w:num w:numId="1" w16cid:durableId="828401889">
+    <w:abstractNumId w:val="6"/>
+  </w:num>
+  <w:num w:numId="2" w16cid:durableId="1957566367">
+    <w:abstractNumId w:val="3"/>
+  </w:num>
+  <w:num w:numId="3" w16cid:durableId="1583028258">
     <w:abstractNumId w:val="5"/>
   </w:num>
-  <w:num w:numId="2">
+  <w:num w:numId="4" w16cid:durableId="1343439417">
+    <w:abstractNumId w:val="4"/>
+  </w:num>
+  <w:num w:numId="5" w16cid:durableId="2055275319">
     <w:abstractNumId w:val="2"/>
   </w:num>
-  <w:num w:numId="3">
-    <w:abstractNumId w:val="4"/>
+  <w:num w:numId="6" w16cid:durableId="474373436">
+    <w:abstractNumId w:val="7"/>
   </w:num>
-  <w:num w:numId="4">
-    <w:abstractNumId w:val="3"/>
+  <w:num w:numId="7" w16cid:durableId="1653874424">
+    <w:abstractNumId w:val="0"/>
   </w:num>
-  <w:num w:numId="5">
+  <w:num w:numId="8" w16cid:durableId="1782263595">
+    <w:abstractNumId w:val="14"/>
+  </w:num>
+  <w:num w:numId="9" w16cid:durableId="1194538788">
+    <w:abstractNumId w:val="9"/>
+  </w:num>
+  <w:num w:numId="10" w16cid:durableId="1791241051">
+    <w:abstractNumId w:val="10"/>
+  </w:num>
+  <w:num w:numId="11" w16cid:durableId="1783450121">
+    <w:abstractNumId w:val="11"/>
+  </w:num>
+  <w:num w:numId="12" w16cid:durableId="1599826460">
+    <w:abstractNumId w:val="13"/>
+  </w:num>
+  <w:num w:numId="13" w16cid:durableId="422075130">
     <w:abstractNumId w:val="1"/>
   </w:num>
-  <w:num w:numId="6">
-    <w:abstractNumId w:val="6"/>
+  <w:num w:numId="14" w16cid:durableId="778111479">
+    <w:abstractNumId w:val="12"/>
   </w:num>
-  <w:num w:numId="7">
-    <w:abstractNumId w:val="0"/>
-  </w:num>
-  <w:num w:numId="8">
+  <w:num w:numId="15" w16cid:durableId="895239442">
     <w:abstractNumId w:val="8"/>
   </w:num>
-  <w:num w:numId="9">
-    <w:abstractNumId w:val="7"/>
+  <w:num w:numId="16" w16cid:durableId="1547722515">
+    <w:abstractNumId w:val="15"/>
   </w:num>
 </w:numbering>
 </file>
